--- a/深入理解java虚拟机-笔记.docx
+++ b/深入理解java虚拟机-笔记.docx
@@ -9,6 +9,8 @@
           <w:tab w:val="right" w:pos="8306"/>
         </w:tabs>
       </w:pPr>
+      <w:bookmarkStart w:id="368" w:name="_GoBack"/>
+      <w:bookmarkEnd w:id="368"/>
       <w:r>
         <w:rPr>
           <w:rFonts w:ascii="微软雅黑" w:hAnsi="微软雅黑" w:eastAsia="微软雅黑" w:cs="微软雅黑"/>
@@ -43,7 +45,7 @@
         <w:rPr>
           <w:rFonts w:ascii="微软雅黑" w:hAnsi="微软雅黑" w:eastAsia="微软雅黑" w:cs="微软雅黑"/>
         </w:rPr>
-        <w:instrText xml:space="preserve"> HYPERLINK \l _Toc17409 </w:instrText>
+        <w:instrText xml:space="preserve"> HYPERLINK \l _Toc14077 </w:instrText>
       </w:r>
       <w:r>
         <w:rPr>
@@ -67,7 +69,7 @@
         <w:fldChar w:fldCharType="begin"/>
       </w:r>
       <w:r>
-        <w:instrText xml:space="preserve"> PAGEREF _Toc17409 </w:instrText>
+        <w:instrText xml:space="preserve"> PAGEREF _Toc14077 </w:instrText>
       </w:r>
       <w:r>
         <w:fldChar w:fldCharType="separate"/>
@@ -96,7 +98,7 @@
         <w:fldChar w:fldCharType="begin"/>
       </w:r>
       <w:r>
-        <w:instrText xml:space="preserve"> HYPERLINK \l _Toc13822 </w:instrText>
+        <w:instrText xml:space="preserve"> HYPERLINK \l _Toc29302 </w:instrText>
       </w:r>
       <w:r>
         <w:fldChar w:fldCharType="separate"/>
@@ -117,7 +119,7 @@
         <w:fldChar w:fldCharType="begin"/>
       </w:r>
       <w:r>
-        <w:instrText xml:space="preserve"> PAGEREF _Toc13822 </w:instrText>
+        <w:instrText xml:space="preserve"> PAGEREF _Toc29302 </w:instrText>
       </w:r>
       <w:r>
         <w:fldChar w:fldCharType="separate"/>
@@ -143,7 +145,7 @@
         <w:fldChar w:fldCharType="begin"/>
       </w:r>
       <w:r>
-        <w:instrText xml:space="preserve"> HYPERLINK \l _Toc20364 </w:instrText>
+        <w:instrText xml:space="preserve"> HYPERLINK \l _Toc29937 </w:instrText>
       </w:r>
       <w:r>
         <w:fldChar w:fldCharType="separate"/>
@@ -164,7 +166,7 @@
         <w:fldChar w:fldCharType="begin"/>
       </w:r>
       <w:r>
-        <w:instrText xml:space="preserve"> PAGEREF _Toc20364 </w:instrText>
+        <w:instrText xml:space="preserve"> PAGEREF _Toc29937 </w:instrText>
       </w:r>
       <w:r>
         <w:fldChar w:fldCharType="separate"/>
@@ -190,7 +192,7 @@
         <w:fldChar w:fldCharType="begin"/>
       </w:r>
       <w:r>
-        <w:instrText xml:space="preserve"> HYPERLINK \l _Toc15492 </w:instrText>
+        <w:instrText xml:space="preserve"> HYPERLINK \l _Toc10942 </w:instrText>
       </w:r>
       <w:r>
         <w:fldChar w:fldCharType="separate"/>
@@ -211,7 +213,7 @@
         <w:fldChar w:fldCharType="begin"/>
       </w:r>
       <w:r>
-        <w:instrText xml:space="preserve"> PAGEREF _Toc15492 </w:instrText>
+        <w:instrText xml:space="preserve"> PAGEREF _Toc10942 </w:instrText>
       </w:r>
       <w:r>
         <w:fldChar w:fldCharType="separate"/>
@@ -237,7 +239,7 @@
         <w:fldChar w:fldCharType="begin"/>
       </w:r>
       <w:r>
-        <w:instrText xml:space="preserve"> HYPERLINK \l _Toc28707 </w:instrText>
+        <w:instrText xml:space="preserve"> HYPERLINK \l _Toc32206 </w:instrText>
       </w:r>
       <w:r>
         <w:fldChar w:fldCharType="separate"/>
@@ -258,7 +260,7 @@
         <w:fldChar w:fldCharType="begin"/>
       </w:r>
       <w:r>
-        <w:instrText xml:space="preserve"> PAGEREF _Toc28707 </w:instrText>
+        <w:instrText xml:space="preserve"> PAGEREF _Toc32206 </w:instrText>
       </w:r>
       <w:r>
         <w:fldChar w:fldCharType="separate"/>
@@ -284,7 +286,7 @@
         <w:fldChar w:fldCharType="begin"/>
       </w:r>
       <w:r>
-        <w:instrText xml:space="preserve"> HYPERLINK \l _Toc12129 </w:instrText>
+        <w:instrText xml:space="preserve"> HYPERLINK \l _Toc25252 </w:instrText>
       </w:r>
       <w:r>
         <w:fldChar w:fldCharType="separate"/>
@@ -305,7 +307,7 @@
         <w:fldChar w:fldCharType="begin"/>
       </w:r>
       <w:r>
-        <w:instrText xml:space="preserve"> PAGEREF _Toc12129 </w:instrText>
+        <w:instrText xml:space="preserve"> PAGEREF _Toc25252 </w:instrText>
       </w:r>
       <w:r>
         <w:fldChar w:fldCharType="separate"/>
@@ -331,7 +333,7 @@
         <w:fldChar w:fldCharType="begin"/>
       </w:r>
       <w:r>
-        <w:instrText xml:space="preserve"> HYPERLINK \l _Toc17988 </w:instrText>
+        <w:instrText xml:space="preserve"> HYPERLINK \l _Toc10172 </w:instrText>
       </w:r>
       <w:r>
         <w:fldChar w:fldCharType="separate"/>
@@ -352,7 +354,7 @@
         <w:fldChar w:fldCharType="begin"/>
       </w:r>
       <w:r>
-        <w:instrText xml:space="preserve"> PAGEREF _Toc17988 </w:instrText>
+        <w:instrText xml:space="preserve"> PAGEREF _Toc10172 </w:instrText>
       </w:r>
       <w:r>
         <w:fldChar w:fldCharType="separate"/>
@@ -378,7 +380,7 @@
         <w:fldChar w:fldCharType="begin"/>
       </w:r>
       <w:r>
-        <w:instrText xml:space="preserve"> HYPERLINK \l _Toc6902 </w:instrText>
+        <w:instrText xml:space="preserve"> HYPERLINK \l _Toc5274 </w:instrText>
       </w:r>
       <w:r>
         <w:fldChar w:fldCharType="separate"/>
@@ -399,7 +401,7 @@
         <w:fldChar w:fldCharType="begin"/>
       </w:r>
       <w:r>
-        <w:instrText xml:space="preserve"> PAGEREF _Toc6902 </w:instrText>
+        <w:instrText xml:space="preserve"> PAGEREF _Toc5274 </w:instrText>
       </w:r>
       <w:r>
         <w:fldChar w:fldCharType="separate"/>
@@ -425,7 +427,7 @@
         <w:fldChar w:fldCharType="begin"/>
       </w:r>
       <w:r>
-        <w:instrText xml:space="preserve"> HYPERLINK \l _Toc19262 </w:instrText>
+        <w:instrText xml:space="preserve"> HYPERLINK \l _Toc5314 </w:instrText>
       </w:r>
       <w:r>
         <w:fldChar w:fldCharType="separate"/>
@@ -446,7 +448,7 @@
         <w:fldChar w:fldCharType="begin"/>
       </w:r>
       <w:r>
-        <w:instrText xml:space="preserve"> PAGEREF _Toc19262 </w:instrText>
+        <w:instrText xml:space="preserve"> PAGEREF _Toc5314 </w:instrText>
       </w:r>
       <w:r>
         <w:fldChar w:fldCharType="separate"/>
@@ -472,7 +474,7 @@
         <w:fldChar w:fldCharType="begin"/>
       </w:r>
       <w:r>
-        <w:instrText xml:space="preserve"> HYPERLINK \l _Toc32767 </w:instrText>
+        <w:instrText xml:space="preserve"> HYPERLINK \l _Toc3703 </w:instrText>
       </w:r>
       <w:r>
         <w:fldChar w:fldCharType="separate"/>
@@ -493,13 +495,13 @@
         <w:fldChar w:fldCharType="begin"/>
       </w:r>
       <w:r>
-        <w:instrText xml:space="preserve"> PAGEREF _Toc32767 </w:instrText>
-      </w:r>
-      <w:r>
-        <w:fldChar w:fldCharType="separate"/>
-      </w:r>
-      <w:r>
-        <w:t>4</w:t>
+        <w:instrText xml:space="preserve"> PAGEREF _Toc3703 </w:instrText>
+      </w:r>
+      <w:r>
+        <w:fldChar w:fldCharType="separate"/>
+      </w:r>
+      <w:r>
+        <w:t>5</w:t>
       </w:r>
       <w:r>
         <w:fldChar w:fldCharType="end"/>
@@ -519,7 +521,7 @@
         <w:fldChar w:fldCharType="begin"/>
       </w:r>
       <w:r>
-        <w:instrText xml:space="preserve"> HYPERLINK \l _Toc24286 </w:instrText>
+        <w:instrText xml:space="preserve"> HYPERLINK \l _Toc1918 </w:instrText>
       </w:r>
       <w:r>
         <w:fldChar w:fldCharType="separate"/>
@@ -540,13 +542,13 @@
         <w:fldChar w:fldCharType="begin"/>
       </w:r>
       <w:r>
-        <w:instrText xml:space="preserve"> PAGEREF _Toc24286 </w:instrText>
-      </w:r>
-      <w:r>
-        <w:fldChar w:fldCharType="separate"/>
-      </w:r>
-      <w:r>
-        <w:t>4</w:t>
+        <w:instrText xml:space="preserve"> PAGEREF _Toc1918 </w:instrText>
+      </w:r>
+      <w:r>
+        <w:fldChar w:fldCharType="separate"/>
+      </w:r>
+      <w:r>
+        <w:t>5</w:t>
       </w:r>
       <w:r>
         <w:fldChar w:fldCharType="end"/>
@@ -566,7 +568,7 @@
         <w:fldChar w:fldCharType="begin"/>
       </w:r>
       <w:r>
-        <w:instrText xml:space="preserve"> HYPERLINK \l _Toc8466 </w:instrText>
+        <w:instrText xml:space="preserve"> HYPERLINK \l _Toc11234 </w:instrText>
       </w:r>
       <w:r>
         <w:fldChar w:fldCharType="separate"/>
@@ -587,13 +589,13 @@
         <w:fldChar w:fldCharType="begin"/>
       </w:r>
       <w:r>
-        <w:instrText xml:space="preserve"> PAGEREF _Toc8466 </w:instrText>
-      </w:r>
-      <w:r>
-        <w:fldChar w:fldCharType="separate"/>
-      </w:r>
-      <w:r>
-        <w:t>4</w:t>
+        <w:instrText xml:space="preserve"> PAGEREF _Toc11234 </w:instrText>
+      </w:r>
+      <w:r>
+        <w:fldChar w:fldCharType="separate"/>
+      </w:r>
+      <w:r>
+        <w:t>5</w:t>
       </w:r>
       <w:r>
         <w:fldChar w:fldCharType="end"/>
@@ -613,7 +615,7 @@
         <w:fldChar w:fldCharType="begin"/>
       </w:r>
       <w:r>
-        <w:instrText xml:space="preserve"> HYPERLINK \l _Toc31604 </w:instrText>
+        <w:instrText xml:space="preserve"> HYPERLINK \l _Toc2685 </w:instrText>
       </w:r>
       <w:r>
         <w:fldChar w:fldCharType="separate"/>
@@ -634,13 +636,13 @@
         <w:fldChar w:fldCharType="begin"/>
       </w:r>
       <w:r>
-        <w:instrText xml:space="preserve"> PAGEREF _Toc31604 </w:instrText>
-      </w:r>
-      <w:r>
-        <w:fldChar w:fldCharType="separate"/>
-      </w:r>
-      <w:r>
-        <w:t>4</w:t>
+        <w:instrText xml:space="preserve"> PAGEREF _Toc2685 </w:instrText>
+      </w:r>
+      <w:r>
+        <w:fldChar w:fldCharType="separate"/>
+      </w:r>
+      <w:r>
+        <w:t>5</w:t>
       </w:r>
       <w:r>
         <w:fldChar w:fldCharType="end"/>
@@ -660,7 +662,7 @@
         <w:fldChar w:fldCharType="begin"/>
       </w:r>
       <w:r>
-        <w:instrText xml:space="preserve"> HYPERLINK \l _Toc4354 </w:instrText>
+        <w:instrText xml:space="preserve"> HYPERLINK \l _Toc23755 </w:instrText>
       </w:r>
       <w:r>
         <w:fldChar w:fldCharType="separate"/>
@@ -681,13 +683,13 @@
         <w:fldChar w:fldCharType="begin"/>
       </w:r>
       <w:r>
-        <w:instrText xml:space="preserve"> PAGEREF _Toc4354 </w:instrText>
-      </w:r>
-      <w:r>
-        <w:fldChar w:fldCharType="separate"/>
-      </w:r>
-      <w:r>
-        <w:t>4</w:t>
+        <w:instrText xml:space="preserve"> PAGEREF _Toc23755 </w:instrText>
+      </w:r>
+      <w:r>
+        <w:fldChar w:fldCharType="separate"/>
+      </w:r>
+      <w:r>
+        <w:t>5</w:t>
       </w:r>
       <w:r>
         <w:fldChar w:fldCharType="end"/>
@@ -707,7 +709,7 @@
         <w:fldChar w:fldCharType="begin"/>
       </w:r>
       <w:r>
-        <w:instrText xml:space="preserve"> HYPERLINK \l _Toc2854 </w:instrText>
+        <w:instrText xml:space="preserve"> HYPERLINK \l _Toc26417 </w:instrText>
       </w:r>
       <w:r>
         <w:fldChar w:fldCharType="separate"/>
@@ -728,13 +730,13 @@
         <w:fldChar w:fldCharType="begin"/>
       </w:r>
       <w:r>
-        <w:instrText xml:space="preserve"> PAGEREF _Toc2854 </w:instrText>
-      </w:r>
-      <w:r>
-        <w:fldChar w:fldCharType="separate"/>
-      </w:r>
-      <w:r>
-        <w:t>4</w:t>
+        <w:instrText xml:space="preserve"> PAGEREF _Toc26417 </w:instrText>
+      </w:r>
+      <w:r>
+        <w:fldChar w:fldCharType="separate"/>
+      </w:r>
+      <w:r>
+        <w:t>5</w:t>
       </w:r>
       <w:r>
         <w:fldChar w:fldCharType="end"/>
@@ -754,7 +756,7 @@
         <w:fldChar w:fldCharType="begin"/>
       </w:r>
       <w:r>
-        <w:instrText xml:space="preserve"> HYPERLINK \l _Toc12667 </w:instrText>
+        <w:instrText xml:space="preserve"> HYPERLINK \l _Toc8440 </w:instrText>
       </w:r>
       <w:r>
         <w:fldChar w:fldCharType="separate"/>
@@ -775,13 +777,13 @@
         <w:fldChar w:fldCharType="begin"/>
       </w:r>
       <w:r>
-        <w:instrText xml:space="preserve"> PAGEREF _Toc12667 </w:instrText>
-      </w:r>
-      <w:r>
-        <w:fldChar w:fldCharType="separate"/>
-      </w:r>
-      <w:r>
-        <w:t>4</w:t>
+        <w:instrText xml:space="preserve"> PAGEREF _Toc8440 </w:instrText>
+      </w:r>
+      <w:r>
+        <w:fldChar w:fldCharType="separate"/>
+      </w:r>
+      <w:r>
+        <w:t>5</w:t>
       </w:r>
       <w:r>
         <w:fldChar w:fldCharType="end"/>
@@ -801,7 +803,7 @@
         <w:fldChar w:fldCharType="begin"/>
       </w:r>
       <w:r>
-        <w:instrText xml:space="preserve"> HYPERLINK \l _Toc28841 </w:instrText>
+        <w:instrText xml:space="preserve"> HYPERLINK \l _Toc4586 </w:instrText>
       </w:r>
       <w:r>
         <w:fldChar w:fldCharType="separate"/>
@@ -822,7 +824,7 @@
         <w:fldChar w:fldCharType="begin"/>
       </w:r>
       <w:r>
-        <w:instrText xml:space="preserve"> PAGEREF _Toc28841 </w:instrText>
+        <w:instrText xml:space="preserve"> PAGEREF _Toc4586 </w:instrText>
       </w:r>
       <w:r>
         <w:fldChar w:fldCharType="separate"/>
@@ -848,7 +850,7 @@
         <w:fldChar w:fldCharType="begin"/>
       </w:r>
       <w:r>
-        <w:instrText xml:space="preserve"> HYPERLINK \l _Toc2893 </w:instrText>
+        <w:instrText xml:space="preserve"> HYPERLINK \l _Toc10417 </w:instrText>
       </w:r>
       <w:r>
         <w:fldChar w:fldCharType="separate"/>
@@ -869,7 +871,7 @@
         <w:fldChar w:fldCharType="begin"/>
       </w:r>
       <w:r>
-        <w:instrText xml:space="preserve"> PAGEREF _Toc2893 </w:instrText>
+        <w:instrText xml:space="preserve"> PAGEREF _Toc10417 </w:instrText>
       </w:r>
       <w:r>
         <w:fldChar w:fldCharType="separate"/>
@@ -895,7 +897,7 @@
         <w:fldChar w:fldCharType="begin"/>
       </w:r>
       <w:r>
-        <w:instrText xml:space="preserve"> HYPERLINK \l _Toc9931 </w:instrText>
+        <w:instrText xml:space="preserve"> HYPERLINK \l _Toc6710 </w:instrText>
       </w:r>
       <w:r>
         <w:fldChar w:fldCharType="separate"/>
@@ -916,13 +918,13 @@
         <w:fldChar w:fldCharType="begin"/>
       </w:r>
       <w:r>
-        <w:instrText xml:space="preserve"> PAGEREF _Toc9931 </w:instrText>
-      </w:r>
-      <w:r>
-        <w:fldChar w:fldCharType="separate"/>
-      </w:r>
-      <w:r>
-        <w:t>5</w:t>
+        <w:instrText xml:space="preserve"> PAGEREF _Toc6710 </w:instrText>
+      </w:r>
+      <w:r>
+        <w:fldChar w:fldCharType="separate"/>
+      </w:r>
+      <w:r>
+        <w:t>6</w:t>
       </w:r>
       <w:r>
         <w:fldChar w:fldCharType="end"/>
@@ -942,7 +944,7 @@
         <w:fldChar w:fldCharType="begin"/>
       </w:r>
       <w:r>
-        <w:instrText xml:space="preserve"> HYPERLINK \l _Toc30271 </w:instrText>
+        <w:instrText xml:space="preserve"> HYPERLINK \l _Toc3084 </w:instrText>
       </w:r>
       <w:r>
         <w:fldChar w:fldCharType="separate"/>
@@ -963,13 +965,13 @@
         <w:fldChar w:fldCharType="begin"/>
       </w:r>
       <w:r>
-        <w:instrText xml:space="preserve"> PAGEREF _Toc30271 </w:instrText>
-      </w:r>
-      <w:r>
-        <w:fldChar w:fldCharType="separate"/>
-      </w:r>
-      <w:r>
-        <w:t>5</w:t>
+        <w:instrText xml:space="preserve"> PAGEREF _Toc3084 </w:instrText>
+      </w:r>
+      <w:r>
+        <w:fldChar w:fldCharType="separate"/>
+      </w:r>
+      <w:r>
+        <w:t>6</w:t>
       </w:r>
       <w:r>
         <w:fldChar w:fldCharType="end"/>
@@ -989,7 +991,7 @@
         <w:fldChar w:fldCharType="begin"/>
       </w:r>
       <w:r>
-        <w:instrText xml:space="preserve"> HYPERLINK \l _Toc13705 </w:instrText>
+        <w:instrText xml:space="preserve"> HYPERLINK \l _Toc27533 </w:instrText>
       </w:r>
       <w:r>
         <w:fldChar w:fldCharType="separate"/>
@@ -1010,7 +1012,7 @@
         <w:fldChar w:fldCharType="begin"/>
       </w:r>
       <w:r>
-        <w:instrText xml:space="preserve"> PAGEREF _Toc13705 </w:instrText>
+        <w:instrText xml:space="preserve"> PAGEREF _Toc27533 </w:instrText>
       </w:r>
       <w:r>
         <w:fldChar w:fldCharType="separate"/>
@@ -1036,7 +1038,7 @@
         <w:fldChar w:fldCharType="begin"/>
       </w:r>
       <w:r>
-        <w:instrText xml:space="preserve"> HYPERLINK \l _Toc29802 </w:instrText>
+        <w:instrText xml:space="preserve"> HYPERLINK \l _Toc21871 </w:instrText>
       </w:r>
       <w:r>
         <w:fldChar w:fldCharType="separate"/>
@@ -1057,7 +1059,7 @@
         <w:fldChar w:fldCharType="begin"/>
       </w:r>
       <w:r>
-        <w:instrText xml:space="preserve"> PAGEREF _Toc29802 </w:instrText>
+        <w:instrText xml:space="preserve"> PAGEREF _Toc21871 </w:instrText>
       </w:r>
       <w:r>
         <w:fldChar w:fldCharType="separate"/>
@@ -1083,7 +1085,7 @@
         <w:fldChar w:fldCharType="begin"/>
       </w:r>
       <w:r>
-        <w:instrText xml:space="preserve"> HYPERLINK \l _Toc28793 </w:instrText>
+        <w:instrText xml:space="preserve"> HYPERLINK \l _Toc18502 </w:instrText>
       </w:r>
       <w:r>
         <w:fldChar w:fldCharType="separate"/>
@@ -1104,13 +1106,13 @@
         <w:fldChar w:fldCharType="begin"/>
       </w:r>
       <w:r>
-        <w:instrText xml:space="preserve"> PAGEREF _Toc28793 </w:instrText>
-      </w:r>
-      <w:r>
-        <w:fldChar w:fldCharType="separate"/>
-      </w:r>
-      <w:r>
-        <w:t>6</w:t>
+        <w:instrText xml:space="preserve"> PAGEREF _Toc18502 </w:instrText>
+      </w:r>
+      <w:r>
+        <w:fldChar w:fldCharType="separate"/>
+      </w:r>
+      <w:r>
+        <w:t>7</w:t>
       </w:r>
       <w:r>
         <w:fldChar w:fldCharType="end"/>
@@ -1130,7 +1132,7 @@
         <w:fldChar w:fldCharType="begin"/>
       </w:r>
       <w:r>
-        <w:instrText xml:space="preserve"> HYPERLINK \l _Toc1381 </w:instrText>
+        <w:instrText xml:space="preserve"> HYPERLINK \l _Toc16701 </w:instrText>
       </w:r>
       <w:r>
         <w:fldChar w:fldCharType="separate"/>
@@ -1151,13 +1153,13 @@
         <w:fldChar w:fldCharType="begin"/>
       </w:r>
       <w:r>
-        <w:instrText xml:space="preserve"> PAGEREF _Toc1381 </w:instrText>
-      </w:r>
-      <w:r>
-        <w:fldChar w:fldCharType="separate"/>
-      </w:r>
-      <w:r>
-        <w:t>6</w:t>
+        <w:instrText xml:space="preserve"> PAGEREF _Toc16701 </w:instrText>
+      </w:r>
+      <w:r>
+        <w:fldChar w:fldCharType="separate"/>
+      </w:r>
+      <w:r>
+        <w:t>7</w:t>
       </w:r>
       <w:r>
         <w:fldChar w:fldCharType="end"/>
@@ -1177,7 +1179,7 @@
         <w:fldChar w:fldCharType="begin"/>
       </w:r>
       <w:r>
-        <w:instrText xml:space="preserve"> HYPERLINK \l _Toc20940 </w:instrText>
+        <w:instrText xml:space="preserve"> HYPERLINK \l _Toc30997 </w:instrText>
       </w:r>
       <w:r>
         <w:fldChar w:fldCharType="separate"/>
@@ -1198,7 +1200,7 @@
         <w:fldChar w:fldCharType="begin"/>
       </w:r>
       <w:r>
-        <w:instrText xml:space="preserve"> PAGEREF _Toc20940 </w:instrText>
+        <w:instrText xml:space="preserve"> PAGEREF _Toc30997 </w:instrText>
       </w:r>
       <w:r>
         <w:fldChar w:fldCharType="separate"/>
@@ -1224,7 +1226,7 @@
         <w:fldChar w:fldCharType="begin"/>
       </w:r>
       <w:r>
-        <w:instrText xml:space="preserve"> HYPERLINK \l _Toc6084 </w:instrText>
+        <w:instrText xml:space="preserve"> HYPERLINK \l _Toc25544 </w:instrText>
       </w:r>
       <w:r>
         <w:fldChar w:fldCharType="separate"/>
@@ -1245,7 +1247,7 @@
         <w:fldChar w:fldCharType="begin"/>
       </w:r>
       <w:r>
-        <w:instrText xml:space="preserve"> PAGEREF _Toc6084 </w:instrText>
+        <w:instrText xml:space="preserve"> PAGEREF _Toc25544 </w:instrText>
       </w:r>
       <w:r>
         <w:fldChar w:fldCharType="separate"/>
@@ -1271,7 +1273,7 @@
         <w:fldChar w:fldCharType="begin"/>
       </w:r>
       <w:r>
-        <w:instrText xml:space="preserve"> HYPERLINK \l _Toc7746 </w:instrText>
+        <w:instrText xml:space="preserve"> HYPERLINK \l _Toc15787 </w:instrText>
       </w:r>
       <w:r>
         <w:fldChar w:fldCharType="separate"/>
@@ -1292,7 +1294,7 @@
         <w:fldChar w:fldCharType="begin"/>
       </w:r>
       <w:r>
-        <w:instrText xml:space="preserve"> PAGEREF _Toc7746 </w:instrText>
+        <w:instrText xml:space="preserve"> PAGEREF _Toc15787 </w:instrText>
       </w:r>
       <w:r>
         <w:fldChar w:fldCharType="separate"/>
@@ -1318,7 +1320,7 @@
         <w:fldChar w:fldCharType="begin"/>
       </w:r>
       <w:r>
-        <w:instrText xml:space="preserve"> HYPERLINK \l _Toc13253 </w:instrText>
+        <w:instrText xml:space="preserve"> HYPERLINK \l _Toc12288 </w:instrText>
       </w:r>
       <w:r>
         <w:fldChar w:fldCharType="separate"/>
@@ -1339,7 +1341,7 @@
         <w:fldChar w:fldCharType="begin"/>
       </w:r>
       <w:r>
-        <w:instrText xml:space="preserve"> PAGEREF _Toc13253 </w:instrText>
+        <w:instrText xml:space="preserve"> PAGEREF _Toc12288 </w:instrText>
       </w:r>
       <w:r>
         <w:fldChar w:fldCharType="separate"/>
@@ -1365,7 +1367,7 @@
         <w:fldChar w:fldCharType="begin"/>
       </w:r>
       <w:r>
-        <w:instrText xml:space="preserve"> HYPERLINK \l _Toc8632 </w:instrText>
+        <w:instrText xml:space="preserve"> HYPERLINK \l _Toc12081 </w:instrText>
       </w:r>
       <w:r>
         <w:fldChar w:fldCharType="separate"/>
@@ -1386,13 +1388,13 @@
         <w:fldChar w:fldCharType="begin"/>
       </w:r>
       <w:r>
-        <w:instrText xml:space="preserve"> PAGEREF _Toc8632 </w:instrText>
-      </w:r>
-      <w:r>
-        <w:fldChar w:fldCharType="separate"/>
-      </w:r>
-      <w:r>
-        <w:t>7</w:t>
+        <w:instrText xml:space="preserve"> PAGEREF _Toc12081 </w:instrText>
+      </w:r>
+      <w:r>
+        <w:fldChar w:fldCharType="separate"/>
+      </w:r>
+      <w:r>
+        <w:t>8</w:t>
       </w:r>
       <w:r>
         <w:fldChar w:fldCharType="end"/>
@@ -1412,7 +1414,7 @@
         <w:fldChar w:fldCharType="begin"/>
       </w:r>
       <w:r>
-        <w:instrText xml:space="preserve"> HYPERLINK \l _Toc4119 </w:instrText>
+        <w:instrText xml:space="preserve"> HYPERLINK \l _Toc27773 </w:instrText>
       </w:r>
       <w:r>
         <w:fldChar w:fldCharType="separate"/>
@@ -1433,7 +1435,7 @@
         <w:fldChar w:fldCharType="begin"/>
       </w:r>
       <w:r>
-        <w:instrText xml:space="preserve"> PAGEREF _Toc4119 </w:instrText>
+        <w:instrText xml:space="preserve"> PAGEREF _Toc27773 </w:instrText>
       </w:r>
       <w:r>
         <w:fldChar w:fldCharType="separate"/>
@@ -1459,7 +1461,7 @@
         <w:fldChar w:fldCharType="begin"/>
       </w:r>
       <w:r>
-        <w:instrText xml:space="preserve"> HYPERLINK \l _Toc4418 </w:instrText>
+        <w:instrText xml:space="preserve"> HYPERLINK \l _Toc2992 </w:instrText>
       </w:r>
       <w:r>
         <w:fldChar w:fldCharType="separate"/>
@@ -1480,7 +1482,7 @@
         <w:fldChar w:fldCharType="begin"/>
       </w:r>
       <w:r>
-        <w:instrText xml:space="preserve"> PAGEREF _Toc4418 </w:instrText>
+        <w:instrText xml:space="preserve"> PAGEREF _Toc2992 </w:instrText>
       </w:r>
       <w:r>
         <w:fldChar w:fldCharType="separate"/>
@@ -1506,7 +1508,7 @@
         <w:fldChar w:fldCharType="begin"/>
       </w:r>
       <w:r>
-        <w:instrText xml:space="preserve"> HYPERLINK \l _Toc2589 </w:instrText>
+        <w:instrText xml:space="preserve"> HYPERLINK \l _Toc20934 </w:instrText>
       </w:r>
       <w:r>
         <w:fldChar w:fldCharType="separate"/>
@@ -1527,7 +1529,7 @@
         <w:fldChar w:fldCharType="begin"/>
       </w:r>
       <w:r>
-        <w:instrText xml:space="preserve"> PAGEREF _Toc2589 </w:instrText>
+        <w:instrText xml:space="preserve"> PAGEREF _Toc20934 </w:instrText>
       </w:r>
       <w:r>
         <w:fldChar w:fldCharType="separate"/>
@@ -1553,7 +1555,7 @@
         <w:fldChar w:fldCharType="begin"/>
       </w:r>
       <w:r>
-        <w:instrText xml:space="preserve"> HYPERLINK \l _Toc18152 </w:instrText>
+        <w:instrText xml:space="preserve"> HYPERLINK \l _Toc22949 </w:instrText>
       </w:r>
       <w:r>
         <w:fldChar w:fldCharType="separate"/>
@@ -1574,7 +1576,7 @@
         <w:fldChar w:fldCharType="begin"/>
       </w:r>
       <w:r>
-        <w:instrText xml:space="preserve"> PAGEREF _Toc18152 </w:instrText>
+        <w:instrText xml:space="preserve"> PAGEREF _Toc22949 </w:instrText>
       </w:r>
       <w:r>
         <w:fldChar w:fldCharType="separate"/>
@@ -1600,7 +1602,7 @@
         <w:fldChar w:fldCharType="begin"/>
       </w:r>
       <w:r>
-        <w:instrText xml:space="preserve"> HYPERLINK \l _Toc1316 </w:instrText>
+        <w:instrText xml:space="preserve"> HYPERLINK \l _Toc9235 </w:instrText>
       </w:r>
       <w:r>
         <w:fldChar w:fldCharType="separate"/>
@@ -1621,13 +1623,13 @@
         <w:fldChar w:fldCharType="begin"/>
       </w:r>
       <w:r>
-        <w:instrText xml:space="preserve"> PAGEREF _Toc1316 </w:instrText>
-      </w:r>
-      <w:r>
-        <w:fldChar w:fldCharType="separate"/>
-      </w:r>
-      <w:r>
-        <w:t>9</w:t>
+        <w:instrText xml:space="preserve"> PAGEREF _Toc9235 </w:instrText>
+      </w:r>
+      <w:r>
+        <w:fldChar w:fldCharType="separate"/>
+      </w:r>
+      <w:r>
+        <w:t>10</w:t>
       </w:r>
       <w:r>
         <w:fldChar w:fldCharType="end"/>
@@ -1647,7 +1649,7 @@
         <w:fldChar w:fldCharType="begin"/>
       </w:r>
       <w:r>
-        <w:instrText xml:space="preserve"> HYPERLINK \l _Toc27779 </w:instrText>
+        <w:instrText xml:space="preserve"> HYPERLINK \l _Toc3414 </w:instrText>
       </w:r>
       <w:r>
         <w:fldChar w:fldCharType="separate"/>
@@ -1668,13 +1670,13 @@
         <w:fldChar w:fldCharType="begin"/>
       </w:r>
       <w:r>
-        <w:instrText xml:space="preserve"> PAGEREF _Toc27779 </w:instrText>
-      </w:r>
-      <w:r>
-        <w:fldChar w:fldCharType="separate"/>
-      </w:r>
-      <w:r>
-        <w:t>9</w:t>
+        <w:instrText xml:space="preserve"> PAGEREF _Toc3414 </w:instrText>
+      </w:r>
+      <w:r>
+        <w:fldChar w:fldCharType="separate"/>
+      </w:r>
+      <w:r>
+        <w:t>10</w:t>
       </w:r>
       <w:r>
         <w:fldChar w:fldCharType="end"/>
@@ -1694,7 +1696,7 @@
         <w:fldChar w:fldCharType="begin"/>
       </w:r>
       <w:r>
-        <w:instrText xml:space="preserve"> HYPERLINK \l _Toc4192 </w:instrText>
+        <w:instrText xml:space="preserve"> HYPERLINK \l _Toc27609 </w:instrText>
       </w:r>
       <w:r>
         <w:fldChar w:fldCharType="separate"/>
@@ -1715,13 +1717,13 @@
         <w:fldChar w:fldCharType="begin"/>
       </w:r>
       <w:r>
-        <w:instrText xml:space="preserve"> PAGEREF _Toc4192 </w:instrText>
-      </w:r>
-      <w:r>
-        <w:fldChar w:fldCharType="separate"/>
-      </w:r>
-      <w:r>
-        <w:t>9</w:t>
+        <w:instrText xml:space="preserve"> PAGEREF _Toc27609 </w:instrText>
+      </w:r>
+      <w:r>
+        <w:fldChar w:fldCharType="separate"/>
+      </w:r>
+      <w:r>
+        <w:t>10</w:t>
       </w:r>
       <w:r>
         <w:fldChar w:fldCharType="end"/>
@@ -1741,7 +1743,7 @@
         <w:fldChar w:fldCharType="begin"/>
       </w:r>
       <w:r>
-        <w:instrText xml:space="preserve"> HYPERLINK \l _Toc5709 </w:instrText>
+        <w:instrText xml:space="preserve"> HYPERLINK \l _Toc26013 </w:instrText>
       </w:r>
       <w:r>
         <w:fldChar w:fldCharType="separate"/>
@@ -1762,7 +1764,7 @@
         <w:fldChar w:fldCharType="begin"/>
       </w:r>
       <w:r>
-        <w:instrText xml:space="preserve"> PAGEREF _Toc5709 </w:instrText>
+        <w:instrText xml:space="preserve"> PAGEREF _Toc26013 </w:instrText>
       </w:r>
       <w:r>
         <w:fldChar w:fldCharType="separate"/>
@@ -1788,7 +1790,7 @@
         <w:fldChar w:fldCharType="begin"/>
       </w:r>
       <w:r>
-        <w:instrText xml:space="preserve"> HYPERLINK \l _Toc29097 </w:instrText>
+        <w:instrText xml:space="preserve"> HYPERLINK \l _Toc19415 </w:instrText>
       </w:r>
       <w:r>
         <w:fldChar w:fldCharType="separate"/>
@@ -1809,7 +1811,7 @@
         <w:fldChar w:fldCharType="begin"/>
       </w:r>
       <w:r>
-        <w:instrText xml:space="preserve"> PAGEREF _Toc29097 </w:instrText>
+        <w:instrText xml:space="preserve"> PAGEREF _Toc19415 </w:instrText>
       </w:r>
       <w:r>
         <w:fldChar w:fldCharType="separate"/>
@@ -1835,7 +1837,7 @@
         <w:fldChar w:fldCharType="begin"/>
       </w:r>
       <w:r>
-        <w:instrText xml:space="preserve"> HYPERLINK \l _Toc4894 </w:instrText>
+        <w:instrText xml:space="preserve"> HYPERLINK \l _Toc9288 </w:instrText>
       </w:r>
       <w:r>
         <w:fldChar w:fldCharType="separate"/>
@@ -1856,13 +1858,13 @@
         <w:fldChar w:fldCharType="begin"/>
       </w:r>
       <w:r>
-        <w:instrText xml:space="preserve"> PAGEREF _Toc4894 </w:instrText>
-      </w:r>
-      <w:r>
-        <w:fldChar w:fldCharType="separate"/>
-      </w:r>
-      <w:r>
-        <w:t>10</w:t>
+        <w:instrText xml:space="preserve"> PAGEREF _Toc9288 </w:instrText>
+      </w:r>
+      <w:r>
+        <w:fldChar w:fldCharType="separate"/>
+      </w:r>
+      <w:r>
+        <w:t>11</w:t>
       </w:r>
       <w:r>
         <w:fldChar w:fldCharType="end"/>
@@ -1882,7 +1884,7 @@
         <w:fldChar w:fldCharType="begin"/>
       </w:r>
       <w:r>
-        <w:instrText xml:space="preserve"> HYPERLINK \l _Toc25425 </w:instrText>
+        <w:instrText xml:space="preserve"> HYPERLINK \l _Toc10375 </w:instrText>
       </w:r>
       <w:r>
         <w:fldChar w:fldCharType="separate"/>
@@ -1903,13 +1905,13 @@
         <w:fldChar w:fldCharType="begin"/>
       </w:r>
       <w:r>
-        <w:instrText xml:space="preserve"> PAGEREF _Toc25425 </w:instrText>
-      </w:r>
-      <w:r>
-        <w:fldChar w:fldCharType="separate"/>
-      </w:r>
-      <w:r>
-        <w:t>10</w:t>
+        <w:instrText xml:space="preserve"> PAGEREF _Toc10375 </w:instrText>
+      </w:r>
+      <w:r>
+        <w:fldChar w:fldCharType="separate"/>
+      </w:r>
+      <w:r>
+        <w:t>11</w:t>
       </w:r>
       <w:r>
         <w:fldChar w:fldCharType="end"/>
@@ -1929,7 +1931,7 @@
         <w:fldChar w:fldCharType="begin"/>
       </w:r>
       <w:r>
-        <w:instrText xml:space="preserve"> HYPERLINK \l _Toc10098 </w:instrText>
+        <w:instrText xml:space="preserve"> HYPERLINK \l _Toc9793 </w:instrText>
       </w:r>
       <w:r>
         <w:fldChar w:fldCharType="separate"/>
@@ -1950,7 +1952,7 @@
         <w:fldChar w:fldCharType="begin"/>
       </w:r>
       <w:r>
-        <w:instrText xml:space="preserve"> PAGEREF _Toc10098 </w:instrText>
+        <w:instrText xml:space="preserve"> PAGEREF _Toc9793 </w:instrText>
       </w:r>
       <w:r>
         <w:fldChar w:fldCharType="separate"/>
@@ -1976,7 +1978,7 @@
         <w:fldChar w:fldCharType="begin"/>
       </w:r>
       <w:r>
-        <w:instrText xml:space="preserve"> HYPERLINK \l _Toc1424 </w:instrText>
+        <w:instrText xml:space="preserve"> HYPERLINK \l _Toc13344 </w:instrText>
       </w:r>
       <w:r>
         <w:fldChar w:fldCharType="separate"/>
@@ -1997,7 +1999,7 @@
         <w:fldChar w:fldCharType="begin"/>
       </w:r>
       <w:r>
-        <w:instrText xml:space="preserve"> PAGEREF _Toc1424 </w:instrText>
+        <w:instrText xml:space="preserve"> PAGEREF _Toc13344 </w:instrText>
       </w:r>
       <w:r>
         <w:fldChar w:fldCharType="separate"/>
@@ -2023,7 +2025,7 @@
         <w:fldChar w:fldCharType="begin"/>
       </w:r>
       <w:r>
-        <w:instrText xml:space="preserve"> HYPERLINK \l _Toc20899 </w:instrText>
+        <w:instrText xml:space="preserve"> HYPERLINK \l _Toc16913 </w:instrText>
       </w:r>
       <w:r>
         <w:fldChar w:fldCharType="separate"/>
@@ -2044,13 +2046,13 @@
         <w:fldChar w:fldCharType="begin"/>
       </w:r>
       <w:r>
-        <w:instrText xml:space="preserve"> PAGEREF _Toc20899 </w:instrText>
-      </w:r>
-      <w:r>
-        <w:fldChar w:fldCharType="separate"/>
-      </w:r>
-      <w:r>
-        <w:t>11</w:t>
+        <w:instrText xml:space="preserve"> PAGEREF _Toc16913 </w:instrText>
+      </w:r>
+      <w:r>
+        <w:fldChar w:fldCharType="separate"/>
+      </w:r>
+      <w:r>
+        <w:t>12</w:t>
       </w:r>
       <w:r>
         <w:fldChar w:fldCharType="end"/>
@@ -2070,7 +2072,7 @@
         <w:fldChar w:fldCharType="begin"/>
       </w:r>
       <w:r>
-        <w:instrText xml:space="preserve"> HYPERLINK \l _Toc18513 </w:instrText>
+        <w:instrText xml:space="preserve"> HYPERLINK \l _Toc19331 </w:instrText>
       </w:r>
       <w:r>
         <w:fldChar w:fldCharType="separate"/>
@@ -2091,7 +2093,7 @@
         <w:fldChar w:fldCharType="begin"/>
       </w:r>
       <w:r>
-        <w:instrText xml:space="preserve"> PAGEREF _Toc18513 </w:instrText>
+        <w:instrText xml:space="preserve"> PAGEREF _Toc19331 </w:instrText>
       </w:r>
       <w:r>
         <w:fldChar w:fldCharType="separate"/>
@@ -2117,7 +2119,7 @@
         <w:fldChar w:fldCharType="begin"/>
       </w:r>
       <w:r>
-        <w:instrText xml:space="preserve"> HYPERLINK \l _Toc26884 </w:instrText>
+        <w:instrText xml:space="preserve"> HYPERLINK \l _Toc18313 </w:instrText>
       </w:r>
       <w:r>
         <w:fldChar w:fldCharType="separate"/>
@@ -2138,7 +2140,7 @@
         <w:fldChar w:fldCharType="begin"/>
       </w:r>
       <w:r>
-        <w:instrText xml:space="preserve"> PAGEREF _Toc26884 </w:instrText>
+        <w:instrText xml:space="preserve"> PAGEREF _Toc18313 </w:instrText>
       </w:r>
       <w:r>
         <w:fldChar w:fldCharType="separate"/>
@@ -2164,7 +2166,7 @@
         <w:fldChar w:fldCharType="begin"/>
       </w:r>
       <w:r>
-        <w:instrText xml:space="preserve"> HYPERLINK \l _Toc30823 </w:instrText>
+        <w:instrText xml:space="preserve"> HYPERLINK \l _Toc13268 </w:instrText>
       </w:r>
       <w:r>
         <w:fldChar w:fldCharType="separate"/>
@@ -2185,13 +2187,13 @@
         <w:fldChar w:fldCharType="begin"/>
       </w:r>
       <w:r>
-        <w:instrText xml:space="preserve"> PAGEREF _Toc30823 </w:instrText>
-      </w:r>
-      <w:r>
-        <w:fldChar w:fldCharType="separate"/>
-      </w:r>
-      <w:r>
-        <w:t>12</w:t>
+        <w:instrText xml:space="preserve"> PAGEREF _Toc13268 </w:instrText>
+      </w:r>
+      <w:r>
+        <w:fldChar w:fldCharType="separate"/>
+      </w:r>
+      <w:r>
+        <w:t>13</w:t>
       </w:r>
       <w:r>
         <w:fldChar w:fldCharType="end"/>
@@ -2211,7 +2213,7 @@
         <w:fldChar w:fldCharType="begin"/>
       </w:r>
       <w:r>
-        <w:instrText xml:space="preserve"> HYPERLINK \l _Toc14011 </w:instrText>
+        <w:instrText xml:space="preserve"> HYPERLINK \l _Toc4493 </w:instrText>
       </w:r>
       <w:r>
         <w:fldChar w:fldCharType="separate"/>
@@ -2232,13 +2234,13 @@
         <w:fldChar w:fldCharType="begin"/>
       </w:r>
       <w:r>
-        <w:instrText xml:space="preserve"> PAGEREF _Toc14011 </w:instrText>
-      </w:r>
-      <w:r>
-        <w:fldChar w:fldCharType="separate"/>
-      </w:r>
-      <w:r>
-        <w:t>12</w:t>
+        <w:instrText xml:space="preserve"> PAGEREF _Toc4493 </w:instrText>
+      </w:r>
+      <w:r>
+        <w:fldChar w:fldCharType="separate"/>
+      </w:r>
+      <w:r>
+        <w:t>13</w:t>
       </w:r>
       <w:r>
         <w:fldChar w:fldCharType="end"/>
@@ -2258,7 +2260,7 @@
         <w:fldChar w:fldCharType="begin"/>
       </w:r>
       <w:r>
-        <w:instrText xml:space="preserve"> HYPERLINK \l _Toc13173 </w:instrText>
+        <w:instrText xml:space="preserve"> HYPERLINK \l _Toc25427 </w:instrText>
       </w:r>
       <w:r>
         <w:fldChar w:fldCharType="separate"/>
@@ -2279,13 +2281,13 @@
         <w:fldChar w:fldCharType="begin"/>
       </w:r>
       <w:r>
-        <w:instrText xml:space="preserve"> PAGEREF _Toc13173 </w:instrText>
-      </w:r>
-      <w:r>
-        <w:fldChar w:fldCharType="separate"/>
-      </w:r>
-      <w:r>
-        <w:t>12</w:t>
+        <w:instrText xml:space="preserve"> PAGEREF _Toc25427 </w:instrText>
+      </w:r>
+      <w:r>
+        <w:fldChar w:fldCharType="separate"/>
+      </w:r>
+      <w:r>
+        <w:t>13</w:t>
       </w:r>
       <w:r>
         <w:fldChar w:fldCharType="end"/>
@@ -2305,7 +2307,7 @@
         <w:fldChar w:fldCharType="begin"/>
       </w:r>
       <w:r>
-        <w:instrText xml:space="preserve"> HYPERLINK \l _Toc24209 </w:instrText>
+        <w:instrText xml:space="preserve"> HYPERLINK \l _Toc14637 </w:instrText>
       </w:r>
       <w:r>
         <w:fldChar w:fldCharType="separate"/>
@@ -2326,13 +2328,13 @@
         <w:fldChar w:fldCharType="begin"/>
       </w:r>
       <w:r>
-        <w:instrText xml:space="preserve"> PAGEREF _Toc24209 </w:instrText>
-      </w:r>
-      <w:r>
-        <w:fldChar w:fldCharType="separate"/>
-      </w:r>
-      <w:r>
-        <w:t>12</w:t>
+        <w:instrText xml:space="preserve"> PAGEREF _Toc14637 </w:instrText>
+      </w:r>
+      <w:r>
+        <w:fldChar w:fldCharType="separate"/>
+      </w:r>
+      <w:r>
+        <w:t>13</w:t>
       </w:r>
       <w:r>
         <w:fldChar w:fldCharType="end"/>
@@ -2352,7 +2354,7 @@
         <w:fldChar w:fldCharType="begin"/>
       </w:r>
       <w:r>
-        <w:instrText xml:space="preserve"> HYPERLINK \l _Toc24592 </w:instrText>
+        <w:instrText xml:space="preserve"> HYPERLINK \l _Toc21661 </w:instrText>
       </w:r>
       <w:r>
         <w:fldChar w:fldCharType="separate"/>
@@ -2373,7 +2375,7 @@
         <w:fldChar w:fldCharType="begin"/>
       </w:r>
       <w:r>
-        <w:instrText xml:space="preserve"> PAGEREF _Toc24592 </w:instrText>
+        <w:instrText xml:space="preserve"> PAGEREF _Toc21661 </w:instrText>
       </w:r>
       <w:r>
         <w:fldChar w:fldCharType="separate"/>
@@ -2399,7 +2401,7 @@
         <w:fldChar w:fldCharType="begin"/>
       </w:r>
       <w:r>
-        <w:instrText xml:space="preserve"> HYPERLINK \l _Toc24332 </w:instrText>
+        <w:instrText xml:space="preserve"> HYPERLINK \l _Toc11071 </w:instrText>
       </w:r>
       <w:r>
         <w:fldChar w:fldCharType="separate"/>
@@ -2420,7 +2422,7 @@
         <w:fldChar w:fldCharType="begin"/>
       </w:r>
       <w:r>
-        <w:instrText xml:space="preserve"> PAGEREF _Toc24332 </w:instrText>
+        <w:instrText xml:space="preserve"> PAGEREF _Toc11071 </w:instrText>
       </w:r>
       <w:r>
         <w:fldChar w:fldCharType="separate"/>
@@ -2446,7 +2448,7 @@
         <w:fldChar w:fldCharType="begin"/>
       </w:r>
       <w:r>
-        <w:instrText xml:space="preserve"> HYPERLINK \l _Toc29660 </w:instrText>
+        <w:instrText xml:space="preserve"> HYPERLINK \l _Toc27827 </w:instrText>
       </w:r>
       <w:r>
         <w:fldChar w:fldCharType="separate"/>
@@ -2467,13 +2469,13 @@
         <w:fldChar w:fldCharType="begin"/>
       </w:r>
       <w:r>
-        <w:instrText xml:space="preserve"> PAGEREF _Toc29660 </w:instrText>
-      </w:r>
-      <w:r>
-        <w:fldChar w:fldCharType="separate"/>
-      </w:r>
-      <w:r>
-        <w:t>13</w:t>
+        <w:instrText xml:space="preserve"> PAGEREF _Toc27827 </w:instrText>
+      </w:r>
+      <w:r>
+        <w:fldChar w:fldCharType="separate"/>
+      </w:r>
+      <w:r>
+        <w:t>14</w:t>
       </w:r>
       <w:r>
         <w:fldChar w:fldCharType="end"/>
@@ -2493,7 +2495,7 @@
         <w:fldChar w:fldCharType="begin"/>
       </w:r>
       <w:r>
-        <w:instrText xml:space="preserve"> HYPERLINK \l _Toc27536 </w:instrText>
+        <w:instrText xml:space="preserve"> HYPERLINK \l _Toc22461 </w:instrText>
       </w:r>
       <w:r>
         <w:fldChar w:fldCharType="separate"/>
@@ -2514,7 +2516,7 @@
         <w:fldChar w:fldCharType="begin"/>
       </w:r>
       <w:r>
-        <w:instrText xml:space="preserve"> PAGEREF _Toc27536 </w:instrText>
+        <w:instrText xml:space="preserve"> PAGEREF _Toc22461 </w:instrText>
       </w:r>
       <w:r>
         <w:fldChar w:fldCharType="separate"/>
@@ -2540,7 +2542,7 @@
         <w:fldChar w:fldCharType="begin"/>
       </w:r>
       <w:r>
-        <w:instrText xml:space="preserve"> HYPERLINK \l _Toc24506 </w:instrText>
+        <w:instrText xml:space="preserve"> HYPERLINK \l _Toc18975 </w:instrText>
       </w:r>
       <w:r>
         <w:fldChar w:fldCharType="separate"/>
@@ -2561,7 +2563,7 @@
         <w:fldChar w:fldCharType="begin"/>
       </w:r>
       <w:r>
-        <w:instrText xml:space="preserve"> PAGEREF _Toc24506 </w:instrText>
+        <w:instrText xml:space="preserve"> PAGEREF _Toc18975 </w:instrText>
       </w:r>
       <w:r>
         <w:fldChar w:fldCharType="separate"/>
@@ -2587,7 +2589,7 @@
         <w:fldChar w:fldCharType="begin"/>
       </w:r>
       <w:r>
-        <w:instrText xml:space="preserve"> HYPERLINK \l _Toc14429 </w:instrText>
+        <w:instrText xml:space="preserve"> HYPERLINK \l _Toc21347 </w:instrText>
       </w:r>
       <w:r>
         <w:fldChar w:fldCharType="separate"/>
@@ -2608,7 +2610,7 @@
         <w:fldChar w:fldCharType="begin"/>
       </w:r>
       <w:r>
-        <w:instrText xml:space="preserve"> PAGEREF _Toc14429 </w:instrText>
+        <w:instrText xml:space="preserve"> PAGEREF _Toc21347 </w:instrText>
       </w:r>
       <w:r>
         <w:fldChar w:fldCharType="separate"/>
@@ -2634,7 +2636,7 @@
         <w:fldChar w:fldCharType="begin"/>
       </w:r>
       <w:r>
-        <w:instrText xml:space="preserve"> HYPERLINK \l _Toc31296 </w:instrText>
+        <w:instrText xml:space="preserve"> HYPERLINK \l _Toc25994 </w:instrText>
       </w:r>
       <w:r>
         <w:fldChar w:fldCharType="separate"/>
@@ -2655,7 +2657,7 @@
         <w:fldChar w:fldCharType="begin"/>
       </w:r>
       <w:r>
-        <w:instrText xml:space="preserve"> PAGEREF _Toc31296 </w:instrText>
+        <w:instrText xml:space="preserve"> PAGEREF _Toc25994 </w:instrText>
       </w:r>
       <w:r>
         <w:fldChar w:fldCharType="separate"/>
@@ -2681,7 +2683,7 @@
         <w:fldChar w:fldCharType="begin"/>
       </w:r>
       <w:r>
-        <w:instrText xml:space="preserve"> HYPERLINK \l _Toc20386 </w:instrText>
+        <w:instrText xml:space="preserve"> HYPERLINK \l _Toc30640 </w:instrText>
       </w:r>
       <w:r>
         <w:fldChar w:fldCharType="separate"/>
@@ -2702,13 +2704,13 @@
         <w:fldChar w:fldCharType="begin"/>
       </w:r>
       <w:r>
-        <w:instrText xml:space="preserve"> PAGEREF _Toc20386 </w:instrText>
-      </w:r>
-      <w:r>
-        <w:fldChar w:fldCharType="separate"/>
-      </w:r>
-      <w:r>
-        <w:t>14</w:t>
+        <w:instrText xml:space="preserve"> PAGEREF _Toc30640 </w:instrText>
+      </w:r>
+      <w:r>
+        <w:fldChar w:fldCharType="separate"/>
+      </w:r>
+      <w:r>
+        <w:t>15</w:t>
       </w:r>
       <w:r>
         <w:fldChar w:fldCharType="end"/>
@@ -2728,7 +2730,7 @@
         <w:fldChar w:fldCharType="begin"/>
       </w:r>
       <w:r>
-        <w:instrText xml:space="preserve"> HYPERLINK \l _Toc17168 </w:instrText>
+        <w:instrText xml:space="preserve"> HYPERLINK \l _Toc12318 </w:instrText>
       </w:r>
       <w:r>
         <w:fldChar w:fldCharType="separate"/>
@@ -2749,13 +2751,13 @@
         <w:fldChar w:fldCharType="begin"/>
       </w:r>
       <w:r>
-        <w:instrText xml:space="preserve"> PAGEREF _Toc17168 </w:instrText>
-      </w:r>
-      <w:r>
-        <w:fldChar w:fldCharType="separate"/>
-      </w:r>
-      <w:r>
-        <w:t>14</w:t>
+        <w:instrText xml:space="preserve"> PAGEREF _Toc12318 </w:instrText>
+      </w:r>
+      <w:r>
+        <w:fldChar w:fldCharType="separate"/>
+      </w:r>
+      <w:r>
+        <w:t>15</w:t>
       </w:r>
       <w:r>
         <w:fldChar w:fldCharType="end"/>
@@ -2775,7 +2777,7 @@
         <w:fldChar w:fldCharType="begin"/>
       </w:r>
       <w:r>
-        <w:instrText xml:space="preserve"> HYPERLINK \l _Toc32763 </w:instrText>
+        <w:instrText xml:space="preserve"> HYPERLINK \l _Toc8227 </w:instrText>
       </w:r>
       <w:r>
         <w:fldChar w:fldCharType="separate"/>
@@ -2796,13 +2798,13 @@
         <w:fldChar w:fldCharType="begin"/>
       </w:r>
       <w:r>
-        <w:instrText xml:space="preserve"> PAGEREF _Toc32763 </w:instrText>
-      </w:r>
-      <w:r>
-        <w:fldChar w:fldCharType="separate"/>
-      </w:r>
-      <w:r>
-        <w:t>14</w:t>
+        <w:instrText xml:space="preserve"> PAGEREF _Toc8227 </w:instrText>
+      </w:r>
+      <w:r>
+        <w:fldChar w:fldCharType="separate"/>
+      </w:r>
+      <w:r>
+        <w:t>15</w:t>
       </w:r>
       <w:r>
         <w:fldChar w:fldCharType="end"/>
@@ -2822,7 +2824,7 @@
         <w:fldChar w:fldCharType="begin"/>
       </w:r>
       <w:r>
-        <w:instrText xml:space="preserve"> HYPERLINK \l _Toc28106 </w:instrText>
+        <w:instrText xml:space="preserve"> HYPERLINK \l _Toc4698 </w:instrText>
       </w:r>
       <w:r>
         <w:fldChar w:fldCharType="separate"/>
@@ -2843,13 +2845,169 @@
         <w:fldChar w:fldCharType="begin"/>
       </w:r>
       <w:r>
-        <w:instrText xml:space="preserve"> PAGEREF _Toc28106 </w:instrText>
-      </w:r>
-      <w:r>
-        <w:fldChar w:fldCharType="separate"/>
-      </w:r>
-      <w:r>
-        <w:t>14</w:t>
+        <w:instrText xml:space="preserve"> PAGEREF _Toc4698 </w:instrText>
+      </w:r>
+      <w:r>
+        <w:fldChar w:fldCharType="separate"/>
+      </w:r>
+      <w:r>
+        <w:t>15</w:t>
+      </w:r>
+      <w:r>
+        <w:fldChar w:fldCharType="end"/>
+      </w:r>
+      <w:r>
+        <w:fldChar w:fldCharType="end"/>
+      </w:r>
+    </w:p>
+    <w:p>
+      <w:pPr>
+        <w:pStyle w:val="13"/>
+        <w:tabs>
+          <w:tab w:val="right" w:pos="8306"/>
+        </w:tabs>
+      </w:pPr>
+      <w:r>
+        <w:fldChar w:fldCharType="begin"/>
+      </w:r>
+      <w:r>
+        <w:instrText xml:space="preserve"> HYPERLINK \l _Toc2642 </w:instrText>
+      </w:r>
+      <w:r>
+        <w:fldChar w:fldCharType="separate"/>
+      </w:r>
+      <w:r>
+        <w:rPr>
+          <w:rFonts w:hint="default"/>
+          <w:lang w:eastAsia="zh-CN"/>
+        </w:rPr>
+        <w:t xml:space="preserve">5.2.1. </w:t>
+      </w:r>
+      <w:r>
+        <w:rPr>
+          <w:rFonts w:hint="eastAsia"/>
+          <w:lang w:eastAsia="zh-CN"/>
+        </w:rPr>
+        <w:t>解析</w:t>
+      </w:r>
+      <w:r>
+        <w:tab/>
+      </w:r>
+      <w:r>
+        <w:fldChar w:fldCharType="begin"/>
+      </w:r>
+      <w:r>
+        <w:instrText xml:space="preserve"> PAGEREF _Toc2642 </w:instrText>
+      </w:r>
+      <w:r>
+        <w:fldChar w:fldCharType="separate"/>
+      </w:r>
+      <w:r>
+        <w:t>15</w:t>
+      </w:r>
+      <w:r>
+        <w:fldChar w:fldCharType="end"/>
+      </w:r>
+      <w:r>
+        <w:fldChar w:fldCharType="end"/>
+      </w:r>
+    </w:p>
+    <w:p>
+      <w:pPr>
+        <w:pStyle w:val="13"/>
+        <w:tabs>
+          <w:tab w:val="right" w:pos="8306"/>
+        </w:tabs>
+      </w:pPr>
+      <w:r>
+        <w:fldChar w:fldCharType="begin"/>
+      </w:r>
+      <w:r>
+        <w:instrText xml:space="preserve"> HYPERLINK \l _Toc13893 </w:instrText>
+      </w:r>
+      <w:r>
+        <w:fldChar w:fldCharType="separate"/>
+      </w:r>
+      <w:r>
+        <w:rPr>
+          <w:rFonts w:hint="default"/>
+          <w:lang w:eastAsia="zh-CN"/>
+        </w:rPr>
+        <w:t xml:space="preserve">5.2.2. </w:t>
+      </w:r>
+      <w:r>
+        <w:rPr>
+          <w:rFonts w:hint="eastAsia"/>
+          <w:lang w:eastAsia="zh-CN"/>
+        </w:rPr>
+        <w:t>分派</w:t>
+      </w:r>
+      <w:r>
+        <w:tab/>
+      </w:r>
+      <w:r>
+        <w:fldChar w:fldCharType="begin"/>
+      </w:r>
+      <w:r>
+        <w:instrText xml:space="preserve"> PAGEREF _Toc13893 </w:instrText>
+      </w:r>
+      <w:r>
+        <w:fldChar w:fldCharType="separate"/>
+      </w:r>
+      <w:r>
+        <w:t>15</w:t>
+      </w:r>
+      <w:r>
+        <w:fldChar w:fldCharType="end"/>
+      </w:r>
+      <w:r>
+        <w:fldChar w:fldCharType="end"/>
+      </w:r>
+    </w:p>
+    <w:p>
+      <w:pPr>
+        <w:pStyle w:val="13"/>
+        <w:tabs>
+          <w:tab w:val="right" w:pos="8306"/>
+        </w:tabs>
+      </w:pPr>
+      <w:r>
+        <w:fldChar w:fldCharType="begin"/>
+      </w:r>
+      <w:r>
+        <w:instrText xml:space="preserve"> HYPERLINK \l _Toc14280 </w:instrText>
+      </w:r>
+      <w:r>
+        <w:fldChar w:fldCharType="separate"/>
+      </w:r>
+      <w:r>
+        <w:rPr>
+          <w:rFonts w:hint="default"/>
+          <w:lang w:eastAsia="zh-CN"/>
+        </w:rPr>
+        <w:t xml:space="preserve">5.2.3. </w:t>
+      </w:r>
+      <w:r>
+        <w:rPr>
+          <w:rFonts w:hint="eastAsia"/>
+          <w:lang w:eastAsia="zh-CN"/>
+        </w:rPr>
+        <w:t>动态类型语言支持</w:t>
+      </w:r>
+      <w:r>
+        <w:tab/>
+      </w:r>
+      <w:r>
+        <w:fldChar w:fldCharType="begin"/>
+      </w:r>
+      <w:r>
+        <w:instrText xml:space="preserve"> PAGEREF _Toc14280 </w:instrText>
+      </w:r>
+      <w:r>
+        <w:fldChar w:fldCharType="separate"/>
+      </w:r>
+      <w:r>
+        <w:t>16</w:t>
       </w:r>
       <w:r>
         <w:fldChar w:fldCharType="end"/>
@@ -2869,7 +3027,7 @@
         <w:fldChar w:fldCharType="begin"/>
       </w:r>
       <w:r>
-        <w:instrText xml:space="preserve"> HYPERLINK \l _Toc14359 </w:instrText>
+        <w:instrText xml:space="preserve"> HYPERLINK \l _Toc8280 </w:instrText>
       </w:r>
       <w:r>
         <w:fldChar w:fldCharType="separate"/>
@@ -2890,13 +3048,13 @@
         <w:fldChar w:fldCharType="begin"/>
       </w:r>
       <w:r>
-        <w:instrText xml:space="preserve"> PAGEREF _Toc14359 </w:instrText>
-      </w:r>
-      <w:r>
-        <w:fldChar w:fldCharType="separate"/>
-      </w:r>
-      <w:r>
-        <w:t>14</w:t>
+        <w:instrText xml:space="preserve"> PAGEREF _Toc8280 </w:instrText>
+      </w:r>
+      <w:r>
+        <w:fldChar w:fldCharType="separate"/>
+      </w:r>
+      <w:r>
+        <w:t>16</w:t>
       </w:r>
       <w:r>
         <w:fldChar w:fldCharType="end"/>
@@ -2950,7 +3108,7 @@
       <w:bookmarkStart w:id="0" w:name="9224-1531232432859"/>
       <w:bookmarkEnd w:id="0"/>
       <w:bookmarkStart w:id="1" w:name="_Toc7353"/>
-      <w:bookmarkStart w:id="2" w:name="_Toc17409"/>
+      <w:bookmarkStart w:id="2" w:name="_Toc14077"/>
       <w:r>
         <w:t>java内存管理</w:t>
       </w:r>
@@ -2964,7 +3122,7 @@
       <w:bookmarkStart w:id="3" w:name="9395-1530951163183"/>
       <w:bookmarkEnd w:id="3"/>
       <w:bookmarkStart w:id="4" w:name="_Toc24018"/>
-      <w:bookmarkStart w:id="5" w:name="_Toc13822"/>
+      <w:bookmarkStart w:id="5" w:name="_Toc29302"/>
       <w:r>
         <w:t>运行时内存区域</w:t>
       </w:r>
@@ -2978,7 +3136,7 @@
       <w:bookmarkStart w:id="6" w:name="8283-1530951359580"/>
       <w:bookmarkEnd w:id="6"/>
       <w:bookmarkStart w:id="7" w:name="_Toc8798"/>
-      <w:bookmarkStart w:id="8" w:name="_Toc20364"/>
+      <w:bookmarkStart w:id="8" w:name="_Toc29937"/>
       <w:r>
         <w:t>程序计数器：</w:t>
       </w:r>
@@ -3098,7 +3256,7 @@
       <w:bookmarkStart w:id="10" w:name="2658-1530951390397"/>
       <w:bookmarkEnd w:id="10"/>
       <w:bookmarkStart w:id="11" w:name="_Toc17504"/>
-      <w:bookmarkStart w:id="12" w:name="_Toc15492"/>
+      <w:bookmarkStart w:id="12" w:name="_Toc10942"/>
       <w:r>
         <w:t>java虚拟机栈：</w:t>
       </w:r>
@@ -3180,7 +3338,7 @@
       <w:bookmarkStart w:id="18" w:name="1433-1530951428036"/>
       <w:bookmarkEnd w:id="18"/>
       <w:bookmarkStart w:id="19" w:name="_Toc14803"/>
-      <w:bookmarkStart w:id="20" w:name="_Toc28707"/>
+      <w:bookmarkStart w:id="20" w:name="_Toc32206"/>
       <w:r>
         <w:t>本地方法栈</w:t>
       </w:r>
@@ -3223,7 +3381,7 @@
       <w:bookmarkStart w:id="23" w:name="2140-1530951444069"/>
       <w:bookmarkEnd w:id="23"/>
       <w:bookmarkStart w:id="24" w:name="_Toc1985"/>
-      <w:bookmarkStart w:id="25" w:name="_Toc12129"/>
+      <w:bookmarkStart w:id="25" w:name="_Toc25252"/>
       <w:r>
         <w:t>java堆</w:t>
       </w:r>
@@ -3299,7 +3457,7 @@
       <w:bookmarkStart w:id="31" w:name="7580-1530951456761"/>
       <w:bookmarkEnd w:id="31"/>
       <w:bookmarkStart w:id="32" w:name="_Toc4372"/>
-      <w:bookmarkStart w:id="33" w:name="_Toc17988"/>
+      <w:bookmarkStart w:id="33" w:name="_Toc10172"/>
       <w:r>
         <w:t>方法区</w:t>
       </w:r>
@@ -3349,7 +3507,7 @@
       <w:bookmarkStart w:id="37" w:name="5364-1530951477875"/>
       <w:bookmarkEnd w:id="37"/>
       <w:bookmarkStart w:id="38" w:name="_Toc25080"/>
-      <w:bookmarkStart w:id="39" w:name="_Toc6902"/>
+      <w:bookmarkStart w:id="39" w:name="_Toc5274"/>
       <w:r>
         <w:t>运行时常量池</w:t>
       </w:r>
@@ -3415,16 +3573,7 @@
           <w:rFonts w:hint="eastAsia"/>
           <w:lang w:val="en-US" w:eastAsia="zh-CN"/>
         </w:rPr>
-        <w:t>Strin</w:t>
-      </w:r>
-      <w:bookmarkStart w:id="365" w:name="_GoBack"/>
-      <w:bookmarkEnd w:id="365"/>
-      <w:r>
-        <w:rPr>
-          <w:rFonts w:hint="eastAsia"/>
-          <w:lang w:val="en-US" w:eastAsia="zh-CN"/>
-        </w:rPr>
-        <w:t>g数据类型：</w:t>
+        <w:t>String数据类型：</w:t>
       </w:r>
     </w:p>
     <w:p>
@@ -3498,7 +3647,7 @@
       <w:bookmarkStart w:id="43" w:name="2334-1530951486972"/>
       <w:bookmarkEnd w:id="43"/>
       <w:bookmarkStart w:id="44" w:name="_Toc5671"/>
-      <w:bookmarkStart w:id="45" w:name="_Toc19262"/>
+      <w:bookmarkStart w:id="45" w:name="_Toc5314"/>
       <w:r>
         <w:t>直接内存</w:t>
       </w:r>
@@ -3532,7 +3681,7 @@
       <w:bookmarkStart w:id="48" w:name="8492-1530951289810"/>
       <w:bookmarkEnd w:id="48"/>
       <w:bookmarkStart w:id="49" w:name="_Toc31931"/>
-      <w:bookmarkStart w:id="50" w:name="_Toc32767"/>
+      <w:bookmarkStart w:id="50" w:name="_Toc3703"/>
       <w:r>
         <w:t>java对象</w:t>
       </w:r>
@@ -3546,7 +3695,7 @@
       <w:bookmarkStart w:id="51" w:name="5050-1530977062034"/>
       <w:bookmarkEnd w:id="51"/>
       <w:bookmarkStart w:id="52" w:name="_Toc6281"/>
-      <w:bookmarkStart w:id="53" w:name="_Toc24286"/>
+      <w:bookmarkStart w:id="53" w:name="_Toc1918"/>
       <w:r>
         <w:t>对象创建</w:t>
       </w:r>
@@ -3560,7 +3709,7 @@
       <w:bookmarkStart w:id="54" w:name="6220-1530977077422"/>
       <w:bookmarkEnd w:id="54"/>
       <w:bookmarkStart w:id="55" w:name="_Toc2988"/>
-      <w:bookmarkStart w:id="56" w:name="_Toc8466"/>
+      <w:bookmarkStart w:id="56" w:name="_Toc11234"/>
       <w:r>
         <w:t>对象布局</w:t>
       </w:r>
@@ -3574,7 +3723,7 @@
       <w:bookmarkStart w:id="57" w:name="7036-1530977103513"/>
       <w:bookmarkEnd w:id="57"/>
       <w:bookmarkStart w:id="58" w:name="_Toc32523"/>
-      <w:bookmarkStart w:id="59" w:name="_Toc31604"/>
+      <w:bookmarkStart w:id="59" w:name="_Toc2685"/>
       <w:r>
         <w:t>对象访问</w:t>
       </w:r>
@@ -3588,7 +3737,7 @@
       <w:bookmarkStart w:id="60" w:name="9744-1530623813354"/>
       <w:bookmarkEnd w:id="60"/>
       <w:bookmarkStart w:id="61" w:name="_Toc7494"/>
-      <w:bookmarkStart w:id="62" w:name="_Toc4354"/>
+      <w:bookmarkStart w:id="62" w:name="_Toc23755"/>
       <w:r>
         <w:t>垃圾收集与内存分配</w:t>
       </w:r>
@@ -3602,7 +3751,7 @@
       <w:bookmarkStart w:id="63" w:name="2262-1531044239779"/>
       <w:bookmarkEnd w:id="63"/>
       <w:bookmarkStart w:id="64" w:name="_Toc32127"/>
-      <w:bookmarkStart w:id="65" w:name="_Toc2854"/>
+      <w:bookmarkStart w:id="65" w:name="_Toc26417"/>
       <w:r>
         <w:t>判断对象是否存活</w:t>
       </w:r>
@@ -3616,7 +3765,7 @@
       <w:bookmarkStart w:id="66" w:name="9336-1531044313407"/>
       <w:bookmarkEnd w:id="66"/>
       <w:bookmarkStart w:id="67" w:name="_Toc78"/>
-      <w:bookmarkStart w:id="68" w:name="_Toc12667"/>
+      <w:bookmarkStart w:id="68" w:name="_Toc8440"/>
       <w:r>
         <w:t>引用计数算法：</w:t>
       </w:r>
@@ -3650,7 +3799,7 @@
       <w:bookmarkStart w:id="71" w:name="6335-1531044329605"/>
       <w:bookmarkEnd w:id="71"/>
       <w:bookmarkStart w:id="72" w:name="_Toc20706"/>
-      <w:bookmarkStart w:id="73" w:name="_Toc28841"/>
+      <w:bookmarkStart w:id="73" w:name="_Toc4586"/>
       <w:r>
         <w:t>可达性分析算法：</w:t>
       </w:r>
@@ -3776,7 +3925,7 @@
       <w:bookmarkStart w:id="84" w:name="1839-1531142671239"/>
       <w:bookmarkEnd w:id="84"/>
       <w:bookmarkStart w:id="85" w:name="_Toc18896"/>
-      <w:bookmarkStart w:id="86" w:name="_Toc2893"/>
+      <w:bookmarkStart w:id="86" w:name="_Toc10417"/>
       <w:r>
         <w:t>引用的性质</w:t>
       </w:r>
@@ -3860,7 +4009,7 @@
       <w:bookmarkStart w:id="94" w:name="8096-1531226817372"/>
       <w:bookmarkEnd w:id="94"/>
       <w:bookmarkStart w:id="95" w:name="_Toc32245"/>
-      <w:bookmarkStart w:id="96" w:name="_Toc9931"/>
+      <w:bookmarkStart w:id="96" w:name="_Toc6710"/>
       <w:r>
         <w:t>垃圾收集算法</w:t>
       </w:r>
@@ -3874,7 +4023,7 @@
       <w:bookmarkStart w:id="97" w:name="3999-1531226837745"/>
       <w:bookmarkEnd w:id="97"/>
       <w:bookmarkStart w:id="98" w:name="_Toc10217"/>
-      <w:bookmarkStart w:id="99" w:name="_Toc30271"/>
+      <w:bookmarkStart w:id="99" w:name="_Toc3084"/>
       <w:r>
         <w:t>标记-清除算法</w:t>
       </w:r>
@@ -3936,7 +4085,7 @@
       <w:bookmarkStart w:id="103" w:name="9662-1531226849611"/>
       <w:bookmarkEnd w:id="103"/>
       <w:bookmarkStart w:id="104" w:name="_Toc11606"/>
-      <w:bookmarkStart w:id="105" w:name="_Toc13705"/>
+      <w:bookmarkStart w:id="105" w:name="_Toc27533"/>
       <w:r>
         <w:t>复制算法</w:t>
       </w:r>
@@ -4019,7 +4168,7 @@
       <w:bookmarkStart w:id="111" w:name="7624-1531226856591"/>
       <w:bookmarkEnd w:id="111"/>
       <w:bookmarkStart w:id="112" w:name="_Toc20456"/>
-      <w:bookmarkStart w:id="113" w:name="_Toc29802"/>
+      <w:bookmarkStart w:id="113" w:name="_Toc21871"/>
       <w:r>
         <w:t>标记整理算法</w:t>
       </w:r>
@@ -4062,7 +4211,7 @@
       <w:bookmarkStart w:id="116" w:name="3298-1531226866836"/>
       <w:bookmarkEnd w:id="116"/>
       <w:bookmarkStart w:id="117" w:name="_Toc22931"/>
-      <w:bookmarkStart w:id="118" w:name="_Toc28793"/>
+      <w:bookmarkStart w:id="118" w:name="_Toc18502"/>
       <w:r>
         <w:t>分代收集算法</w:t>
       </w:r>
@@ -4086,7 +4235,7 @@
       <w:bookmarkStart w:id="120" w:name="2418-1531232521498"/>
       <w:bookmarkEnd w:id="120"/>
       <w:bookmarkStart w:id="121" w:name="_Toc2713"/>
-      <w:bookmarkStart w:id="122" w:name="_Toc1381"/>
+      <w:bookmarkStart w:id="122" w:name="_Toc16701"/>
       <w:r>
         <w:t>HotSpot的垃圾收集算法实现</w:t>
       </w:r>
@@ -4130,7 +4279,7 @@
       <w:bookmarkStart w:id="126" w:name="6022-1531310545046"/>
       <w:bookmarkEnd w:id="126"/>
       <w:bookmarkStart w:id="127" w:name="_Toc26337"/>
-      <w:bookmarkStart w:id="128" w:name="_Toc20940"/>
+      <w:bookmarkStart w:id="128" w:name="_Toc30997"/>
       <w:r>
         <w:t>垃圾收集器—（收集算法的实现）</w:t>
       </w:r>
@@ -4147,7 +4296,7 @@
       <w:bookmarkStart w:id="129" w:name="9468-1531310588527"/>
       <w:bookmarkEnd w:id="129"/>
       <w:bookmarkStart w:id="130" w:name="_Toc14254"/>
-      <w:bookmarkStart w:id="131" w:name="_Toc6084"/>
+      <w:bookmarkStart w:id="131" w:name="_Toc25544"/>
       <w:r>
         <w:t>Serial收集器</w:t>
       </w:r>
@@ -4191,7 +4340,7 @@
       <w:bookmarkStart w:id="135" w:name="3015-1531312625888"/>
       <w:bookmarkEnd w:id="135"/>
       <w:bookmarkStart w:id="136" w:name="_Toc14665"/>
-      <w:bookmarkStart w:id="137" w:name="_Toc7746"/>
+      <w:bookmarkStart w:id="137" w:name="_Toc15787"/>
       <w:r>
         <w:t>ParNew收集器</w:t>
       </w:r>
@@ -4255,7 +4404,7 @@
       <w:bookmarkStart w:id="143" w:name="5598-1531314320515"/>
       <w:bookmarkEnd w:id="143"/>
       <w:bookmarkStart w:id="144" w:name="_Toc10656"/>
-      <w:bookmarkStart w:id="145" w:name="_Toc13253"/>
+      <w:bookmarkStart w:id="145" w:name="_Toc12288"/>
       <w:r>
         <w:t>Parallel Scavenge收集器</w:t>
       </w:r>
@@ -4415,7 +4564,7 @@
       <w:bookmarkStart w:id="155" w:name="7448-1531316672774"/>
       <w:bookmarkEnd w:id="155"/>
       <w:bookmarkStart w:id="156" w:name="_Toc17810"/>
-      <w:bookmarkStart w:id="157" w:name="_Toc8632"/>
+      <w:bookmarkStart w:id="157" w:name="_Toc12081"/>
       <w:r>
         <w:t>Serial Old收集器</w:t>
       </w:r>
@@ -4474,7 +4623,7 @@
       <w:bookmarkStart w:id="161" w:name="2292-1531320819333"/>
       <w:bookmarkEnd w:id="161"/>
       <w:bookmarkStart w:id="162" w:name="_Toc1416"/>
-      <w:bookmarkStart w:id="163" w:name="_Toc4119"/>
+      <w:bookmarkStart w:id="163" w:name="_Toc27773"/>
       <w:r>
         <w:t>Parallel Old收集器</w:t>
       </w:r>
@@ -4533,7 +4682,7 @@
       <w:bookmarkStart w:id="167" w:name="8094-1531321876666"/>
       <w:bookmarkEnd w:id="167"/>
       <w:bookmarkStart w:id="168" w:name="_Toc14900"/>
-      <w:bookmarkStart w:id="169" w:name="_Toc4418"/>
+      <w:bookmarkStart w:id="169" w:name="_Toc2992"/>
       <w:r>
         <w:t>CMS（Concurrent Mark Sweep）收集器</w:t>
       </w:r>
@@ -4772,7 +4921,7 @@
       <w:bookmarkStart w:id="185" w:name="5034-1531492557615"/>
       <w:bookmarkEnd w:id="185"/>
       <w:bookmarkStart w:id="186" w:name="_Toc28343"/>
-      <w:bookmarkStart w:id="187" w:name="_Toc2589"/>
+      <w:bookmarkStart w:id="187" w:name="_Toc20934"/>
       <w:r>
         <w:t>G1收集器</w:t>
       </w:r>
@@ -4906,7 +5055,7 @@
       <w:bookmarkStart w:id="200" w:name="9716-1531538622768"/>
       <w:bookmarkEnd w:id="200"/>
       <w:bookmarkStart w:id="201" w:name="_Toc2318"/>
-      <w:bookmarkStart w:id="202" w:name="_Toc18152"/>
+      <w:bookmarkStart w:id="202" w:name="_Toc22949"/>
       <w:r>
         <w:t>内存分配和回收策略</w:t>
       </w:r>
@@ -4930,7 +5079,7 @@
       <w:bookmarkStart w:id="204" w:name="7545-1531550398498"/>
       <w:bookmarkEnd w:id="204"/>
       <w:bookmarkStart w:id="205" w:name="_Toc17431"/>
-      <w:bookmarkStart w:id="206" w:name="_Toc1316"/>
+      <w:bookmarkStart w:id="206" w:name="_Toc9235"/>
       <w:r>
         <w:t>对象优先在Eden分配</w:t>
       </w:r>
@@ -4954,7 +5103,7 @@
       <w:bookmarkStart w:id="208" w:name="7956-1531560744010"/>
       <w:bookmarkEnd w:id="208"/>
       <w:bookmarkStart w:id="209" w:name="_Toc8129"/>
-      <w:bookmarkStart w:id="210" w:name="_Toc27779"/>
+      <w:bookmarkStart w:id="210" w:name="_Toc3414"/>
       <w:r>
         <w:t>大对象直接进入老年代</w:t>
       </w:r>
@@ -4978,7 +5127,7 @@
       <w:bookmarkStart w:id="212" w:name="9176-1531560760726"/>
       <w:bookmarkEnd w:id="212"/>
       <w:bookmarkStart w:id="213" w:name="_Toc9634"/>
-      <w:bookmarkStart w:id="214" w:name="_Toc4192"/>
+      <w:bookmarkStart w:id="214" w:name="_Toc27609"/>
       <w:r>
         <w:t>长期存活的对象进入老年代</w:t>
       </w:r>
@@ -5012,7 +5161,7 @@
       <w:bookmarkStart w:id="217" w:name="8667-1531560783632"/>
       <w:bookmarkEnd w:id="217"/>
       <w:bookmarkStart w:id="218" w:name="_Toc19413"/>
-      <w:bookmarkStart w:id="219" w:name="_Toc5709"/>
+      <w:bookmarkStart w:id="219" w:name="_Toc26013"/>
       <w:r>
         <w:t>动态对象年龄判定</w:t>
       </w:r>
@@ -5036,7 +5185,7 @@
       <w:bookmarkStart w:id="221" w:name="8511-1531560807838"/>
       <w:bookmarkEnd w:id="221"/>
       <w:bookmarkStart w:id="222" w:name="_Toc27242"/>
-      <w:bookmarkStart w:id="223" w:name="_Toc29097"/>
+      <w:bookmarkStart w:id="223" w:name="_Toc19415"/>
       <w:r>
         <w:t>空间分配担保</w:t>
       </w:r>
@@ -5067,7 +5216,7 @@
       <w:bookmarkStart w:id="226" w:name="7558-1530623868945"/>
       <w:bookmarkEnd w:id="226"/>
       <w:bookmarkStart w:id="227" w:name="_Toc28948"/>
-      <w:bookmarkStart w:id="228" w:name="_Toc4894"/>
+      <w:bookmarkStart w:id="228" w:name="_Toc9288"/>
       <w:r>
         <w:t>Class类文件结构与字节码指令</w:t>
       </w:r>
@@ -5081,7 +5230,7 @@
       <w:bookmarkStart w:id="229" w:name="1219-1531741887368"/>
       <w:bookmarkEnd w:id="229"/>
       <w:bookmarkStart w:id="230" w:name="_Toc13319"/>
-      <w:bookmarkStart w:id="231" w:name="_Toc25425"/>
+      <w:bookmarkStart w:id="231" w:name="_Toc10375"/>
       <w:r>
         <w:t>Class类文件结构</w:t>
       </w:r>
@@ -5336,7 +5485,7 @@
       <w:bookmarkStart w:id="251" w:name="5485-1531741980245"/>
       <w:bookmarkEnd w:id="251"/>
       <w:bookmarkStart w:id="252" w:name="_Toc11206"/>
-      <w:bookmarkStart w:id="253" w:name="_Toc10098"/>
+      <w:bookmarkStart w:id="253" w:name="_Toc9793"/>
       <w:r>
         <w:t>字节码指令</w:t>
       </w:r>
@@ -5352,7 +5501,7 @@
       <w:bookmarkStart w:id="255" w:name="8587-1530623910627"/>
       <w:bookmarkEnd w:id="255"/>
       <w:bookmarkStart w:id="256" w:name="_Toc29297"/>
-      <w:bookmarkStart w:id="257" w:name="_Toc1424"/>
+      <w:bookmarkStart w:id="257" w:name="_Toc13344"/>
       <w:r>
         <w:t>类加载机制</w:t>
       </w:r>
@@ -5386,7 +5535,7 @@
       <w:bookmarkStart w:id="260" w:name="8477-1531917302166"/>
       <w:bookmarkEnd w:id="260"/>
       <w:bookmarkStart w:id="261" w:name="_Toc1451"/>
-      <w:bookmarkStart w:id="262" w:name="_Toc20899"/>
+      <w:bookmarkStart w:id="262" w:name="_Toc16913"/>
       <w:r>
         <w:t>类加载的时机</w:t>
       </w:r>
@@ -5602,7 +5751,7 @@
       <w:bookmarkStart w:id="273" w:name="5046-1531917588585"/>
       <w:bookmarkEnd w:id="273"/>
       <w:bookmarkStart w:id="274" w:name="_Toc896"/>
-      <w:bookmarkStart w:id="275" w:name="_Toc18513"/>
+      <w:bookmarkStart w:id="275" w:name="_Toc19331"/>
       <w:r>
         <w:t>类加载的过程</w:t>
       </w:r>
@@ -5616,7 +5765,7 @@
       <w:bookmarkStart w:id="276" w:name="7094-1531917617567"/>
       <w:bookmarkEnd w:id="276"/>
       <w:bookmarkStart w:id="277" w:name="_Toc23526"/>
-      <w:bookmarkStart w:id="278" w:name="_Toc26884"/>
+      <w:bookmarkStart w:id="278" w:name="_Toc18313"/>
       <w:r>
         <w:t>加载</w:t>
       </w:r>
@@ -5699,7 +5848,7 @@
       <w:bookmarkStart w:id="285" w:name="3162-1531925808872"/>
       <w:bookmarkEnd w:id="285"/>
       <w:bookmarkStart w:id="286" w:name="_Toc13236"/>
-      <w:bookmarkStart w:id="287" w:name="_Toc30823"/>
+      <w:bookmarkStart w:id="287" w:name="_Toc13268"/>
       <w:r>
         <w:t>验证</w:t>
       </w:r>
@@ -5733,7 +5882,7 @@
       <w:bookmarkStart w:id="290" w:name="7828-1531925817870"/>
       <w:bookmarkEnd w:id="290"/>
       <w:bookmarkStart w:id="291" w:name="_Toc17726"/>
-      <w:bookmarkStart w:id="292" w:name="_Toc14011"/>
+      <w:bookmarkStart w:id="292" w:name="_Toc4493"/>
       <w:r>
         <w:t>准备</w:t>
       </w:r>
@@ -5767,7 +5916,7 @@
       <w:bookmarkStart w:id="295" w:name="4828-1531925828632"/>
       <w:bookmarkEnd w:id="295"/>
       <w:bookmarkStart w:id="296" w:name="_Toc20975"/>
-      <w:bookmarkStart w:id="297" w:name="_Toc13173"/>
+      <w:bookmarkStart w:id="297" w:name="_Toc25427"/>
       <w:r>
         <w:t>解析</w:t>
       </w:r>
@@ -5791,7 +5940,7 @@
       <w:bookmarkStart w:id="299" w:name="3911-1531925839201"/>
       <w:bookmarkEnd w:id="299"/>
       <w:bookmarkStart w:id="300" w:name="_Toc861"/>
-      <w:bookmarkStart w:id="301" w:name="_Toc24209"/>
+      <w:bookmarkStart w:id="301" w:name="_Toc14637"/>
       <w:r>
         <w:t>初始化</w:t>
       </w:r>
@@ -5884,7 +6033,7 @@
       <w:bookmarkStart w:id="309" w:name="6373-1531917596214"/>
       <w:bookmarkEnd w:id="309"/>
       <w:bookmarkStart w:id="310" w:name="_Toc22084"/>
-      <w:bookmarkStart w:id="311" w:name="_Toc24592"/>
+      <w:bookmarkStart w:id="311" w:name="_Toc21661"/>
       <w:r>
         <w:t>类加载器</w:t>
       </w:r>
@@ -5908,7 +6057,7 @@
       <w:bookmarkStart w:id="313" w:name="6680-1532013219766"/>
       <w:bookmarkEnd w:id="313"/>
       <w:bookmarkStart w:id="314" w:name="_Toc7914"/>
-      <w:bookmarkStart w:id="315" w:name="_Toc24332"/>
+      <w:bookmarkStart w:id="315" w:name="_Toc11071"/>
       <w:r>
         <w:t>类与类加载器</w:t>
       </w:r>
@@ -5932,7 +6081,7 @@
       <w:bookmarkStart w:id="317" w:name="5577-1532013322231"/>
       <w:bookmarkEnd w:id="317"/>
       <w:bookmarkStart w:id="318" w:name="_Toc23570"/>
-      <w:bookmarkStart w:id="319" w:name="_Toc29660"/>
+      <w:bookmarkStart w:id="319" w:name="_Toc27827"/>
       <w:r>
         <w:t>双亲委派模型</w:t>
       </w:r>
@@ -6076,7 +6225,7 @@
       <w:bookmarkStart w:id="333" w:name="6233-1530623929808"/>
       <w:bookmarkEnd w:id="333"/>
       <w:bookmarkStart w:id="334" w:name="_Toc3521"/>
-      <w:bookmarkStart w:id="335" w:name="_Toc27536"/>
+      <w:bookmarkStart w:id="335" w:name="_Toc22461"/>
       <w:r>
         <w:t>虚拟机的字节码指令执行引擎</w:t>
       </w:r>
@@ -6100,7 +6249,7 @@
       <w:bookmarkStart w:id="337" w:name="4222-1532176196609"/>
       <w:bookmarkEnd w:id="337"/>
       <w:bookmarkStart w:id="338" w:name="_Toc29170"/>
-      <w:bookmarkStart w:id="339" w:name="_Toc24506"/>
+      <w:bookmarkStart w:id="339" w:name="_Toc18975"/>
       <w:r>
         <w:t>运行时栈帧结构</w:t>
       </w:r>
@@ -6110,11 +6259,85 @@
     <w:p>
       <w:pPr>
         <w:ind w:firstLine="420"/>
+        <w:rPr>
+          <w:rFonts w:hint="eastAsia" w:eastAsiaTheme="minorEastAsia"/>
+          <w:lang w:val="en-US" w:eastAsia="zh-CN"/>
+        </w:rPr>
       </w:pPr>
       <w:bookmarkStart w:id="340" w:name="8276-1532176401526"/>
       <w:bookmarkEnd w:id="340"/>
       <w:r>
         <w:t>栈帧是支持虚拟机进行方法调用和方法执行的数据结构，是运行时数据区中的虚拟机栈的栈元素。</w:t>
+      </w:r>
+      <w:r>
+        <w:rPr>
+          <w:rFonts w:hint="eastAsia"/>
+          <w:lang w:eastAsia="zh-CN"/>
+        </w:rPr>
+        <w:t>每一个栈帧都包含了</w:t>
+      </w:r>
+      <w:r>
+        <w:rPr>
+          <w:rFonts w:hint="eastAsia"/>
+          <w:highlight w:val="yellow"/>
+          <w:lang w:eastAsia="zh-CN"/>
+        </w:rPr>
+        <w:t>局部变量表</w:t>
+      </w:r>
+      <w:r>
+        <w:rPr>
+          <w:rFonts w:hint="eastAsia"/>
+          <w:highlight w:val="none"/>
+          <w:lang w:eastAsia="zh-CN"/>
+        </w:rPr>
+        <w:t>、</w:t>
+      </w:r>
+      <w:r>
+        <w:rPr>
+          <w:rFonts w:hint="eastAsia"/>
+          <w:highlight w:val="yellow"/>
+          <w:lang w:eastAsia="zh-CN"/>
+        </w:rPr>
+        <w:t>操作数栈</w:t>
+      </w:r>
+      <w:r>
+        <w:rPr>
+          <w:rFonts w:hint="eastAsia"/>
+          <w:highlight w:val="none"/>
+          <w:lang w:eastAsia="zh-CN"/>
+        </w:rPr>
+        <w:t>、</w:t>
+      </w:r>
+      <w:r>
+        <w:rPr>
+          <w:rFonts w:hint="eastAsia"/>
+          <w:highlight w:val="yellow"/>
+          <w:lang w:eastAsia="zh-CN"/>
+        </w:rPr>
+        <w:t>动态连接</w:t>
+      </w:r>
+      <w:r>
+        <w:rPr>
+          <w:rFonts w:hint="eastAsia"/>
+          <w:highlight w:val="none"/>
+          <w:lang w:eastAsia="zh-CN"/>
+        </w:rPr>
+        <w:t>、</w:t>
+      </w:r>
+      <w:r>
+        <w:rPr>
+          <w:rFonts w:hint="eastAsia"/>
+          <w:highlight w:val="yellow"/>
+          <w:lang w:eastAsia="zh-CN"/>
+        </w:rPr>
+        <w:t>方法返回地址</w:t>
+      </w:r>
+      <w:r>
+        <w:rPr>
+          <w:rFonts w:hint="eastAsia"/>
+          <w:lang w:eastAsia="zh-CN"/>
+        </w:rPr>
+        <w:t>等信息。</w:t>
       </w:r>
     </w:p>
     <w:p>
@@ -6134,7 +6357,7 @@
       <w:bookmarkStart w:id="342" w:name="5388-1532176008206"/>
       <w:bookmarkEnd w:id="342"/>
       <w:bookmarkStart w:id="343" w:name="_Toc31631"/>
-      <w:bookmarkStart w:id="344" w:name="_Toc14429"/>
+      <w:bookmarkStart w:id="344" w:name="_Toc21347"/>
       <w:r>
         <w:t>局部变量表</w:t>
       </w:r>
@@ -6143,7 +6366,7 @@
     </w:p>
     <w:p>
       <w:pPr>
-        <w:ind w:firstLine="840"/>
+        <w:ind w:firstLine="500" w:firstLineChars="0"/>
       </w:pPr>
       <w:bookmarkStart w:id="345" w:name="7777-1532176624187"/>
       <w:bookmarkEnd w:id="345"/>
@@ -6158,7 +6381,7 @@
       <w:bookmarkStart w:id="346" w:name="1041-1532176039881"/>
       <w:bookmarkEnd w:id="346"/>
       <w:bookmarkStart w:id="347" w:name="_Toc5719"/>
-      <w:bookmarkStart w:id="348" w:name="_Toc31296"/>
+      <w:bookmarkStart w:id="348" w:name="_Toc25994"/>
       <w:r>
         <w:t>操作数栈</w:t>
       </w:r>
@@ -6167,7 +6390,7 @@
     </w:p>
     <w:p>
       <w:pPr>
-        <w:ind w:firstLine="840"/>
+        <w:ind w:firstLine="500" w:firstLineChars="0"/>
       </w:pPr>
       <w:bookmarkStart w:id="349" w:name="0034-1532176791470"/>
       <w:bookmarkEnd w:id="349"/>
@@ -6182,12 +6405,28 @@
       <w:bookmarkStart w:id="350" w:name="9829-1532176049127"/>
       <w:bookmarkEnd w:id="350"/>
       <w:bookmarkStart w:id="351" w:name="_Toc20631"/>
-      <w:bookmarkStart w:id="352" w:name="_Toc20386"/>
+      <w:bookmarkStart w:id="352" w:name="_Toc30640"/>
       <w:r>
         <w:t>动态连接</w:t>
       </w:r>
       <w:bookmarkEnd w:id="351"/>
       <w:bookmarkEnd w:id="352"/>
+    </w:p>
+    <w:p>
+      <w:pPr>
+        <w:ind w:firstLine="500" w:firstLineChars="0"/>
+        <w:rPr>
+          <w:rFonts w:hint="eastAsia" w:eastAsiaTheme="minorEastAsia"/>
+          <w:lang w:eastAsia="zh-CN"/>
+        </w:rPr>
+      </w:pPr>
+      <w:r>
+        <w:rPr>
+          <w:rFonts w:hint="eastAsia"/>
+          <w:lang w:eastAsia="zh-CN"/>
+        </w:rPr>
+        <w:t>每个栈帧中都包含一个指向运行时常量池中的该栈帧所属方法的引用，用于支持方法调用过程中的动态连接。</w:t>
+      </w:r>
     </w:p>
     <w:p>
       <w:pPr>
@@ -6196,12 +6435,76 @@
       <w:bookmarkStart w:id="353" w:name="9347-1532176063432"/>
       <w:bookmarkEnd w:id="353"/>
       <w:bookmarkStart w:id="354" w:name="_Toc11712"/>
-      <w:bookmarkStart w:id="355" w:name="_Toc17168"/>
+      <w:bookmarkStart w:id="355" w:name="_Toc12318"/>
       <w:r>
         <w:t>方法返回地址</w:t>
       </w:r>
       <w:bookmarkEnd w:id="354"/>
       <w:bookmarkEnd w:id="355"/>
+    </w:p>
+    <w:p>
+      <w:pPr>
+        <w:ind w:firstLine="500" w:firstLineChars="0"/>
+        <w:rPr>
+          <w:rFonts w:hint="eastAsia"/>
+          <w:lang w:eastAsia="zh-CN"/>
+        </w:rPr>
+      </w:pPr>
+      <w:r>
+        <w:rPr>
+          <w:rFonts w:hint="eastAsia"/>
+          <w:lang w:eastAsia="zh-CN"/>
+        </w:rPr>
+        <w:t>第一种方法退出方式是执行引擎遇到方法返回的字节码指令，此时可能会有返回值传递给上层方法调用者。</w:t>
+      </w:r>
+    </w:p>
+    <w:p>
+      <w:pPr>
+        <w:ind w:firstLine="500" w:firstLineChars="0"/>
+        <w:rPr>
+          <w:rFonts w:hint="eastAsia"/>
+          <w:lang w:eastAsia="zh-CN"/>
+        </w:rPr>
+      </w:pPr>
+      <w:r>
+        <w:rPr>
+          <w:rFonts w:hint="eastAsia"/>
+          <w:lang w:eastAsia="zh-CN"/>
+        </w:rPr>
+        <w:t>第二种方法退出方式是方法执行过程中遇到了异常，并且异常没有在方法内处理。</w:t>
+      </w:r>
+    </w:p>
+    <w:p>
+      <w:pPr>
+        <w:ind w:firstLine="500" w:firstLineChars="0"/>
+        <w:rPr>
+          <w:rFonts w:hint="eastAsia"/>
+          <w:lang w:eastAsia="zh-CN"/>
+        </w:rPr>
+      </w:pPr>
+      <w:r>
+        <w:rPr>
+          <w:rFonts w:hint="eastAsia"/>
+          <w:lang w:eastAsia="zh-CN"/>
+        </w:rPr>
+        <w:t>无论哪种方式，方法退出之后，都需要返回到方法被调用的地方。</w:t>
+      </w:r>
+    </w:p>
+    <w:p>
+      <w:pPr>
+        <w:ind w:firstLine="500" w:firstLineChars="0"/>
+        <w:rPr>
+          <w:rFonts w:hint="eastAsia"/>
+          <w:lang w:eastAsia="zh-CN"/>
+        </w:rPr>
+      </w:pPr>
+      <w:r>
+        <w:rPr>
+          <w:rFonts w:hint="eastAsia"/>
+          <w:lang w:eastAsia="zh-CN"/>
+        </w:rPr>
+        <w:t>一般情况下，正常方法退出时，调用者的程序计数器值可以作为返回地址，战阵中可能会保存这个计数器值。而方法异常退出时，返回地址是通过异常处理器表来确定的，栈帧中一般不保存这个信息。</w:t>
+      </w:r>
     </w:p>
     <w:p>
       <w:pPr>
@@ -6210,12 +6513,27 @@
       <w:bookmarkStart w:id="356" w:name="1842-1532176078099"/>
       <w:bookmarkEnd w:id="356"/>
       <w:bookmarkStart w:id="357" w:name="_Toc12151"/>
-      <w:bookmarkStart w:id="358" w:name="_Toc32763"/>
+      <w:bookmarkStart w:id="358" w:name="_Toc8227"/>
       <w:r>
         <w:t>附加信息</w:t>
       </w:r>
       <w:bookmarkEnd w:id="357"/>
       <w:bookmarkEnd w:id="358"/>
+    </w:p>
+    <w:p>
+      <w:pPr>
+        <w:rPr>
+          <w:rFonts w:hint="eastAsia" w:eastAsiaTheme="minorEastAsia"/>
+          <w:lang w:eastAsia="zh-CN"/>
+        </w:rPr>
+      </w:pPr>
+      <w:r>
+        <w:rPr>
+          <w:rFonts w:hint="eastAsia"/>
+          <w:lang w:eastAsia="zh-CN"/>
+        </w:rPr>
+        <w:t>不再详述</w:t>
+      </w:r>
     </w:p>
     <w:p>
       <w:pPr>
@@ -6224,7 +6542,7 @@
       <w:bookmarkStart w:id="359" w:name="4737-1532175944612"/>
       <w:bookmarkEnd w:id="359"/>
       <w:bookmarkStart w:id="360" w:name="_Toc26609"/>
-      <w:bookmarkStart w:id="361" w:name="_Toc28106"/>
+      <w:bookmarkStart w:id="361" w:name="_Toc4698"/>
       <w:r>
         <w:t>方法调用</w:t>
       </w:r>
@@ -6233,17 +6551,322 @@
     </w:p>
     <w:p>
       <w:pPr>
+        <w:rPr>
+          <w:rFonts w:hint="eastAsia"/>
+          <w:lang w:eastAsia="zh-CN"/>
+        </w:rPr>
+      </w:pPr>
+      <w:r>
+        <w:rPr>
+          <w:rFonts w:hint="eastAsia"/>
+          <w:lang w:eastAsia="zh-CN"/>
+        </w:rPr>
+        <w:t>方法调用不等同于方法执行。</w:t>
+      </w:r>
+    </w:p>
+    <w:p>
+      <w:pPr>
+        <w:rPr>
+          <w:rFonts w:hint="eastAsia"/>
+          <w:lang w:val="en-US" w:eastAsia="zh-CN"/>
+        </w:rPr>
+      </w:pPr>
+      <w:r>
+        <w:rPr>
+          <w:rFonts w:hint="eastAsia"/>
+          <w:lang w:eastAsia="zh-CN"/>
+        </w:rPr>
+        <w:t>方法调用中的目标方法，在</w:t>
+      </w:r>
+      <w:r>
+        <w:rPr>
+          <w:rFonts w:hint="eastAsia"/>
+          <w:lang w:val="en-US" w:eastAsia="zh-CN"/>
+        </w:rPr>
+        <w:t>Class文件中存储的只是符号引用，而不是方法在实际运行时内存布局中的入口地址（直接引用），需要在类加载期间，甚至到运行期间才能确定目标方法的直接引用。这个特性给java带来了动态扩展能力。</w:t>
+      </w:r>
+    </w:p>
+    <w:p>
+      <w:pPr>
+        <w:pStyle w:val="4"/>
+        <w:rPr>
+          <w:rFonts w:hint="eastAsia"/>
+          <w:lang w:eastAsia="zh-CN"/>
+        </w:rPr>
+      </w:pPr>
+      <w:bookmarkStart w:id="362" w:name="_Toc2642"/>
+      <w:r>
+        <w:rPr>
+          <w:rFonts w:hint="eastAsia"/>
+          <w:lang w:eastAsia="zh-CN"/>
+        </w:rPr>
+        <w:t>解析</w:t>
+      </w:r>
+      <w:bookmarkEnd w:id="362"/>
+    </w:p>
+    <w:p>
+      <w:pPr>
+        <w:rPr>
+          <w:rFonts w:hint="eastAsia"/>
+          <w:lang w:eastAsia="zh-CN"/>
+        </w:rPr>
+      </w:pPr>
+      <w:r>
+        <w:rPr>
+          <w:rFonts w:hint="eastAsia"/>
+          <w:lang w:eastAsia="zh-CN"/>
+        </w:rPr>
+        <w:t>在类加载的解析阶段，会将一部分符号引用转化为直接引用。</w:t>
+      </w:r>
+    </w:p>
+    <w:p>
+      <w:pPr>
+        <w:rPr>
+          <w:rFonts w:hint="eastAsia"/>
+          <w:lang w:eastAsia="zh-CN"/>
+        </w:rPr>
+      </w:pPr>
+      <w:r>
+        <w:rPr>
+          <w:rFonts w:hint="eastAsia"/>
+          <w:lang w:eastAsia="zh-CN"/>
+        </w:rPr>
+        <w:t>解析成立的前提是这些目标方法“编译期可知，运行期不可变”。</w:t>
+      </w:r>
+    </w:p>
+    <w:p>
+      <w:pPr>
+        <w:rPr>
+          <w:rFonts w:hint="eastAsia"/>
+          <w:lang w:val="en-US" w:eastAsia="zh-CN"/>
+        </w:rPr>
+      </w:pPr>
+      <w:r>
+        <w:rPr>
+          <w:rFonts w:hint="eastAsia"/>
+          <w:lang w:eastAsia="zh-CN"/>
+        </w:rPr>
+        <w:t>符合条件的方法包括：静态方法、私有方法、实例构造器、父类方法</w:t>
+      </w:r>
+      <w:r>
+        <w:rPr>
+          <w:rFonts w:hint="eastAsia"/>
+          <w:lang w:val="en-US" w:eastAsia="zh-CN"/>
+        </w:rPr>
+        <w:t>4类</w:t>
+      </w:r>
+      <w:r>
+        <w:rPr>
+          <w:rFonts w:hint="eastAsia"/>
+          <w:lang w:eastAsia="zh-CN"/>
+        </w:rPr>
+        <w:t>。这些方法由</w:t>
+      </w:r>
+      <w:r>
+        <w:rPr>
+          <w:rFonts w:hint="eastAsia"/>
+          <w:lang w:val="en-US" w:eastAsia="zh-CN"/>
+        </w:rPr>
+        <w:t>invokestatic和invokespecial指令调用。这种调用称为“解析调用”。</w:t>
+      </w:r>
+    </w:p>
+    <w:p>
+      <w:pPr>
+        <w:rPr>
+          <w:rFonts w:hint="eastAsia"/>
+          <w:lang w:val="en-US" w:eastAsia="zh-CN"/>
+        </w:rPr>
+      </w:pPr>
+      <w:r>
+        <w:rPr>
+          <w:rFonts w:hint="eastAsia"/>
+          <w:lang w:val="en-US" w:eastAsia="zh-CN"/>
+        </w:rPr>
+        <w:t>其他指令的调用方式称为“分派调用”。</w:t>
+      </w:r>
+    </w:p>
+    <w:p>
+      <w:pPr>
+        <w:pStyle w:val="4"/>
+        <w:rPr>
+          <w:rFonts w:hint="eastAsia"/>
+          <w:lang w:eastAsia="zh-CN"/>
+        </w:rPr>
+      </w:pPr>
+      <w:bookmarkStart w:id="363" w:name="_Toc13893"/>
+      <w:r>
+        <w:rPr>
+          <w:rFonts w:hint="eastAsia"/>
+          <w:lang w:eastAsia="zh-CN"/>
+        </w:rPr>
+        <w:t>分派</w:t>
+      </w:r>
+      <w:bookmarkEnd w:id="363"/>
+    </w:p>
+    <w:p>
+      <w:pPr>
+        <w:numPr>
+          <w:ilvl w:val="0"/>
+          <w:numId w:val="2"/>
+        </w:numPr>
+        <w:rPr>
+          <w:rFonts w:hint="eastAsia"/>
+          <w:lang w:val="en-US" w:eastAsia="zh-CN"/>
+        </w:rPr>
+      </w:pPr>
+      <w:r>
+        <w:rPr>
+          <w:rFonts w:hint="eastAsia"/>
+          <w:lang w:val="en-US" w:eastAsia="zh-CN"/>
+        </w:rPr>
+        <w:t>静态分派</w:t>
+      </w:r>
+    </w:p>
+    <w:p>
+      <w:pPr>
+        <w:numPr>
+          <w:numId w:val="0"/>
+        </w:numPr>
+        <w:ind w:firstLine="500" w:firstLineChars="0"/>
+        <w:rPr>
+          <w:rFonts w:hint="eastAsia"/>
+          <w:lang w:val="en-US" w:eastAsia="zh-CN"/>
+        </w:rPr>
+      </w:pPr>
+      <w:r>
+        <w:rPr>
+          <w:rFonts w:hint="eastAsia"/>
+          <w:lang w:val="en-US" w:eastAsia="zh-CN"/>
+        </w:rPr>
+        <w:t>典型应用是方法重载。在编译阶段，javac会根据参数的静态类型决定使用哪个重载版本。</w:t>
+      </w:r>
+    </w:p>
+    <w:p>
+      <w:pPr>
+        <w:numPr>
+          <w:numId w:val="0"/>
+        </w:numPr>
+        <w:ind w:firstLine="500" w:firstLineChars="0"/>
+        <w:rPr>
+          <w:rFonts w:hint="eastAsia"/>
+          <w:lang w:val="en-US" w:eastAsia="zh-CN"/>
+        </w:rPr>
+      </w:pPr>
+      <w:r>
+        <w:rPr>
+          <w:rFonts w:hint="eastAsia"/>
+          <w:lang w:val="en-US" w:eastAsia="zh-CN"/>
+        </w:rPr>
+        <w:t>静态分派的动作不是由虚拟机来执行的。</w:t>
+      </w:r>
+    </w:p>
+    <w:p>
+      <w:pPr>
+        <w:numPr>
+          <w:ilvl w:val="0"/>
+          <w:numId w:val="2"/>
+        </w:numPr>
+        <w:rPr>
+          <w:rFonts w:hint="eastAsia"/>
+          <w:lang w:val="en-US" w:eastAsia="zh-CN"/>
+        </w:rPr>
+      </w:pPr>
+      <w:r>
+        <w:rPr>
+          <w:rFonts w:hint="eastAsia"/>
+          <w:lang w:val="en-US" w:eastAsia="zh-CN"/>
+        </w:rPr>
+        <w:t>动态分派</w:t>
+      </w:r>
+    </w:p>
+    <w:p>
+      <w:pPr>
+        <w:numPr>
+          <w:numId w:val="0"/>
+        </w:numPr>
+        <w:ind w:firstLine="500" w:firstLineChars="0"/>
+        <w:rPr>
+          <w:rFonts w:hint="eastAsia"/>
+          <w:lang w:val="en-US" w:eastAsia="zh-CN"/>
+        </w:rPr>
+      </w:pPr>
+      <w:r>
+        <w:rPr>
+          <w:rFonts w:hint="eastAsia"/>
+          <w:lang w:val="en-US" w:eastAsia="zh-CN"/>
+        </w:rPr>
+        <w:t>典型应用是方法重写。</w:t>
+      </w:r>
+    </w:p>
+    <w:p>
+      <w:pPr>
+        <w:numPr>
+          <w:ilvl w:val="0"/>
+          <w:numId w:val="2"/>
+        </w:numPr>
+        <w:rPr>
+          <w:rFonts w:hint="eastAsia"/>
+          <w:lang w:val="en-US" w:eastAsia="zh-CN"/>
+        </w:rPr>
+      </w:pPr>
+      <w:r>
+        <w:rPr>
+          <w:rFonts w:hint="eastAsia"/>
+          <w:lang w:val="en-US" w:eastAsia="zh-CN"/>
+        </w:rPr>
+        <w:t>单分派或多分派</w:t>
+      </w:r>
+    </w:p>
+    <w:p>
+      <w:pPr>
+        <w:numPr>
+          <w:ilvl w:val="0"/>
+          <w:numId w:val="2"/>
+        </w:numPr>
+        <w:rPr>
+          <w:rFonts w:hint="eastAsia"/>
+          <w:lang w:val="en-US" w:eastAsia="zh-CN"/>
+        </w:rPr>
+      </w:pPr>
+      <w:r>
+        <w:rPr>
+          <w:rFonts w:hint="eastAsia"/>
+          <w:lang w:val="en-US" w:eastAsia="zh-CN"/>
+        </w:rPr>
+        <w:t>虚拟机动态分派的实现</w:t>
+      </w:r>
+    </w:p>
+    <w:p>
+      <w:pPr>
+        <w:pStyle w:val="4"/>
+        <w:rPr>
+          <w:rFonts w:hint="eastAsia"/>
+          <w:lang w:eastAsia="zh-CN"/>
+        </w:rPr>
+      </w:pPr>
+      <w:bookmarkStart w:id="364" w:name="_Toc14280"/>
+      <w:r>
+        <w:rPr>
+          <w:rFonts w:hint="eastAsia"/>
+          <w:lang w:eastAsia="zh-CN"/>
+        </w:rPr>
+        <w:t>动态类型语言支持</w:t>
+      </w:r>
+      <w:bookmarkEnd w:id="364"/>
+    </w:p>
+    <w:p>
+      <w:pPr>
         <w:pStyle w:val="3"/>
       </w:pPr>
-      <w:bookmarkStart w:id="362" w:name="7217-1532175952530"/>
-      <w:bookmarkEnd w:id="362"/>
-      <w:bookmarkStart w:id="363" w:name="_Toc10775"/>
-      <w:bookmarkStart w:id="364" w:name="_Toc14359"/>
+      <w:bookmarkStart w:id="365" w:name="7217-1532175952530"/>
+      <w:bookmarkEnd w:id="365"/>
+      <w:bookmarkStart w:id="366" w:name="_Toc10775"/>
+      <w:bookmarkStart w:id="367" w:name="_Toc8280"/>
       <w:r>
         <w:t>基于栈的字节码解释执行引擎</w:t>
       </w:r>
-      <w:bookmarkEnd w:id="363"/>
-      <w:bookmarkEnd w:id="364"/>
+      <w:bookmarkEnd w:id="366"/>
+      <w:bookmarkEnd w:id="367"/>
     </w:p>
     <w:sectPr>
       <w:pgSz w:w="11906" w:h="16838"/>
@@ -6383,8 +7006,23 @@
       </w:rPr>
     </w:lvl>
   </w:abstractNum>
+  <w:abstractNum w:abstractNumId="1">
+    <w:nsid w:val="E387976E"/>
+    <w:multiLevelType w:val="singleLevel"/>
+    <w:tmpl w:val="E387976E"/>
+    <w:lvl w:ilvl="0" w:tentative="0">
+      <w:start w:val="1"/>
+      <w:numFmt w:val="decimal"/>
+      <w:suff w:val="nothing"/>
+      <w:lvlText w:val="%1，"/>
+      <w:lvlJc w:val="left"/>
+    </w:lvl>
+  </w:abstractNum>
   <w:num w:numId="1">
     <w:abstractNumId w:val="0"/>
+  </w:num>
+  <w:num w:numId="2">
+    <w:abstractNumId w:val="1"/>
   </w:num>
 </w:numbering>
 </file>

--- a/深入理解java虚拟机-笔记.docx
+++ b/深入理解java虚拟机-笔记.docx
@@ -1762,8 +1762,8 @@
       </w:pPr>
       <w:bookmarkStart w:id="0" w:name="9224-1531232432859"/>
       <w:bookmarkEnd w:id="0"/>
-      <w:bookmarkStart w:id="1" w:name="_Toc14077"/>
-      <w:bookmarkStart w:id="2" w:name="_Toc7353"/>
+      <w:bookmarkStart w:id="1" w:name="_Toc7353"/>
+      <w:bookmarkStart w:id="2" w:name="_Toc14077"/>
       <w:r>
         <w:t>java内存管理</w:t>
       </w:r>
@@ -1778,6 +1778,8 @@
       <w:bookmarkEnd w:id="3"/>
       <w:bookmarkStart w:id="4" w:name="_Toc29302"/>
       <w:bookmarkStart w:id="5" w:name="_Toc24018"/>
+      <w:bookmarkStart w:id="368" w:name="_GoBack"/>
+      <w:bookmarkEnd w:id="368"/>
       <w:r>
         <w:t>运行时内存区域</w:t>
       </w:r>
@@ -1790,8 +1792,8 @@
       </w:pPr>
       <w:bookmarkStart w:id="6" w:name="8283-1530951359580"/>
       <w:bookmarkEnd w:id="6"/>
-      <w:bookmarkStart w:id="7" w:name="_Toc8798"/>
-      <w:bookmarkStart w:id="8" w:name="_Toc29937"/>
+      <w:bookmarkStart w:id="7" w:name="_Toc29937"/>
+      <w:bookmarkStart w:id="8" w:name="_Toc8798"/>
       <w:r>
         <w:t>程序计数器：</w:t>
       </w:r>
@@ -2303,8 +2305,8 @@
       </w:pPr>
       <w:bookmarkStart w:id="48" w:name="8492-1530951289810"/>
       <w:bookmarkEnd w:id="48"/>
-      <w:bookmarkStart w:id="49" w:name="_Toc31931"/>
-      <w:bookmarkStart w:id="50" w:name="_Toc3703"/>
+      <w:bookmarkStart w:id="49" w:name="_Toc3703"/>
+      <w:bookmarkStart w:id="50" w:name="_Toc31931"/>
       <w:r>
         <w:t>java对象</w:t>
       </w:r>
@@ -2317,8 +2319,8 @@
       </w:pPr>
       <w:bookmarkStart w:id="51" w:name="5050-1530977062034"/>
       <w:bookmarkEnd w:id="51"/>
-      <w:bookmarkStart w:id="52" w:name="_Toc1918"/>
-      <w:bookmarkStart w:id="53" w:name="_Toc6281"/>
+      <w:bookmarkStart w:id="52" w:name="_Toc6281"/>
+      <w:bookmarkStart w:id="53" w:name="_Toc1918"/>
       <w:r>
         <w:t>对象创建</w:t>
       </w:r>
@@ -2571,8 +2573,8 @@
       </w:pPr>
       <w:bookmarkStart w:id="54" w:name="6220-1530977077422"/>
       <w:bookmarkEnd w:id="54"/>
-      <w:bookmarkStart w:id="55" w:name="_Toc2988"/>
-      <w:bookmarkStart w:id="56" w:name="_Toc11234"/>
+      <w:bookmarkStart w:id="55" w:name="_Toc11234"/>
+      <w:bookmarkStart w:id="56" w:name="_Toc2988"/>
       <w:r>
         <w:t>对象布局</w:t>
       </w:r>
@@ -2649,8 +2651,6 @@
         </w:rPr>
         <w:t>直接指针。HotSpot使用的对象访问定位方式。</w:t>
       </w:r>
-      <w:bookmarkStart w:id="368" w:name="_GoBack"/>
-      <w:bookmarkEnd w:id="368"/>
     </w:p>
     <w:p>
       <w:pPr>
@@ -2658,8 +2658,8 @@
       </w:pPr>
       <w:bookmarkStart w:id="60" w:name="9744-1530623813354"/>
       <w:bookmarkEnd w:id="60"/>
-      <w:bookmarkStart w:id="61" w:name="_Toc7494"/>
-      <w:bookmarkStart w:id="62" w:name="_Toc23755"/>
+      <w:bookmarkStart w:id="61" w:name="_Toc23755"/>
+      <w:bookmarkStart w:id="62" w:name="_Toc7494"/>
       <w:r>
         <w:t>垃圾收集与内存分配</w:t>
       </w:r>
@@ -2954,8 +2954,8 @@
       </w:pPr>
       <w:bookmarkStart w:id="94" w:name="8096-1531226817372"/>
       <w:bookmarkEnd w:id="94"/>
-      <w:bookmarkStart w:id="95" w:name="_Toc32245"/>
-      <w:bookmarkStart w:id="96" w:name="_Toc6710"/>
+      <w:bookmarkStart w:id="95" w:name="_Toc6710"/>
+      <w:bookmarkStart w:id="96" w:name="_Toc32245"/>
       <w:r>
         <w:t>垃圾收集算法</w:t>
       </w:r>
@@ -3112,8 +3112,8 @@
       </w:pPr>
       <w:bookmarkStart w:id="111" w:name="7624-1531226856591"/>
       <w:bookmarkEnd w:id="111"/>
-      <w:bookmarkStart w:id="112" w:name="_Toc20456"/>
-      <w:bookmarkStart w:id="113" w:name="_Toc21871"/>
+      <w:bookmarkStart w:id="112" w:name="_Toc21871"/>
+      <w:bookmarkStart w:id="113" w:name="_Toc20456"/>
       <w:r>
         <w:t>标记整理算法</w:t>
       </w:r>
@@ -3155,8 +3155,8 @@
       </w:pPr>
       <w:bookmarkStart w:id="116" w:name="3298-1531226866836"/>
       <w:bookmarkEnd w:id="116"/>
-      <w:bookmarkStart w:id="117" w:name="_Toc18502"/>
-      <w:bookmarkStart w:id="118" w:name="_Toc22931"/>
+      <w:bookmarkStart w:id="117" w:name="_Toc22931"/>
+      <w:bookmarkStart w:id="118" w:name="_Toc18502"/>
       <w:r>
         <w:t>分代收集算法</w:t>
       </w:r>
@@ -3348,8 +3348,8 @@
       </w:pPr>
       <w:bookmarkStart w:id="143" w:name="5598-1531314320515"/>
       <w:bookmarkEnd w:id="143"/>
-      <w:bookmarkStart w:id="144" w:name="_Toc12288"/>
-      <w:bookmarkStart w:id="145" w:name="_Toc10656"/>
+      <w:bookmarkStart w:id="144" w:name="_Toc10656"/>
+      <w:bookmarkStart w:id="145" w:name="_Toc12288"/>
       <w:r>
         <w:t>Parallel Scavenge收集器</w:t>
       </w:r>
@@ -3999,8 +3999,8 @@
       </w:pPr>
       <w:bookmarkStart w:id="200" w:name="9716-1531538622768"/>
       <w:bookmarkEnd w:id="200"/>
-      <w:bookmarkStart w:id="201" w:name="_Toc22949"/>
-      <w:bookmarkStart w:id="202" w:name="_Toc2318"/>
+      <w:bookmarkStart w:id="201" w:name="_Toc2318"/>
+      <w:bookmarkStart w:id="202" w:name="_Toc22949"/>
       <w:r>
         <w:t>内存分配和回收策略</w:t>
       </w:r>
@@ -4023,8 +4023,8 @@
       </w:pPr>
       <w:bookmarkStart w:id="204" w:name="7545-1531550398498"/>
       <w:bookmarkEnd w:id="204"/>
-      <w:bookmarkStart w:id="205" w:name="_Toc17431"/>
-      <w:bookmarkStart w:id="206" w:name="_Toc9235"/>
+      <w:bookmarkStart w:id="205" w:name="_Toc9235"/>
+      <w:bookmarkStart w:id="206" w:name="_Toc17431"/>
       <w:r>
         <w:t>对象优先在Eden分配</w:t>
       </w:r>
@@ -4071,8 +4071,8 @@
       </w:pPr>
       <w:bookmarkStart w:id="212" w:name="9176-1531560760726"/>
       <w:bookmarkEnd w:id="212"/>
-      <w:bookmarkStart w:id="213" w:name="_Toc9634"/>
-      <w:bookmarkStart w:id="214" w:name="_Toc27609"/>
+      <w:bookmarkStart w:id="213" w:name="_Toc27609"/>
+      <w:bookmarkStart w:id="214" w:name="_Toc9634"/>
       <w:r>
         <w:t>长期存活的对象进入老年代</w:t>
       </w:r>
@@ -4105,8 +4105,8 @@
       </w:pPr>
       <w:bookmarkStart w:id="217" w:name="8667-1531560783632"/>
       <w:bookmarkEnd w:id="217"/>
-      <w:bookmarkStart w:id="218" w:name="_Toc26013"/>
-      <w:bookmarkStart w:id="219" w:name="_Toc19413"/>
+      <w:bookmarkStart w:id="218" w:name="_Toc19413"/>
+      <w:bookmarkStart w:id="219" w:name="_Toc26013"/>
       <w:r>
         <w:t>动态对象年龄判定</w:t>
       </w:r>
@@ -4129,8 +4129,8 @@
       </w:pPr>
       <w:bookmarkStart w:id="221" w:name="8511-1531560807838"/>
       <w:bookmarkEnd w:id="221"/>
-      <w:bookmarkStart w:id="222" w:name="_Toc19415"/>
-      <w:bookmarkStart w:id="223" w:name="_Toc27242"/>
+      <w:bookmarkStart w:id="222" w:name="_Toc27242"/>
+      <w:bookmarkStart w:id="223" w:name="_Toc19415"/>
       <w:r>
         <w:t>空间分配担保</w:t>
       </w:r>
@@ -4429,8 +4429,8 @@
       </w:pPr>
       <w:bookmarkStart w:id="251" w:name="5485-1531741980245"/>
       <w:bookmarkEnd w:id="251"/>
-      <w:bookmarkStart w:id="252" w:name="_Toc11206"/>
-      <w:bookmarkStart w:id="253" w:name="_Toc9793"/>
+      <w:bookmarkStart w:id="252" w:name="_Toc9793"/>
+      <w:bookmarkStart w:id="253" w:name="_Toc11206"/>
       <w:r>
         <w:t>字节码指令</w:t>
       </w:r>
@@ -4445,8 +4445,8 @@
       </w:pPr>
       <w:bookmarkStart w:id="255" w:name="8587-1530623910627"/>
       <w:bookmarkEnd w:id="255"/>
-      <w:bookmarkStart w:id="256" w:name="_Toc29297"/>
-      <w:bookmarkStart w:id="257" w:name="_Toc13344"/>
+      <w:bookmarkStart w:id="256" w:name="_Toc13344"/>
+      <w:bookmarkStart w:id="257" w:name="_Toc29297"/>
       <w:r>
         <w:t>类加载机制</w:t>
       </w:r>
@@ -4792,8 +4792,8 @@
       </w:pPr>
       <w:bookmarkStart w:id="285" w:name="3162-1531925808872"/>
       <w:bookmarkEnd w:id="285"/>
-      <w:bookmarkStart w:id="286" w:name="_Toc13236"/>
-      <w:bookmarkStart w:id="287" w:name="_Toc13268"/>
+      <w:bookmarkStart w:id="286" w:name="_Toc13268"/>
+      <w:bookmarkStart w:id="287" w:name="_Toc13236"/>
       <w:r>
         <w:t>验证</w:t>
       </w:r>
@@ -4826,8 +4826,8 @@
       </w:pPr>
       <w:bookmarkStart w:id="290" w:name="7828-1531925817870"/>
       <w:bookmarkEnd w:id="290"/>
-      <w:bookmarkStart w:id="291" w:name="_Toc4493"/>
-      <w:bookmarkStart w:id="292" w:name="_Toc17726"/>
+      <w:bookmarkStart w:id="291" w:name="_Toc17726"/>
+      <w:bookmarkStart w:id="292" w:name="_Toc4493"/>
       <w:r>
         <w:t>准备</w:t>
       </w:r>
@@ -4860,8 +4860,8 @@
       </w:pPr>
       <w:bookmarkStart w:id="295" w:name="4828-1531925828632"/>
       <w:bookmarkEnd w:id="295"/>
-      <w:bookmarkStart w:id="296" w:name="_Toc20975"/>
-      <w:bookmarkStart w:id="297" w:name="_Toc25427"/>
+      <w:bookmarkStart w:id="296" w:name="_Toc25427"/>
+      <w:bookmarkStart w:id="297" w:name="_Toc20975"/>
       <w:r>
         <w:t>解析</w:t>
       </w:r>
@@ -5001,8 +5001,8 @@
       </w:pPr>
       <w:bookmarkStart w:id="313" w:name="6680-1532013219766"/>
       <w:bookmarkEnd w:id="313"/>
-      <w:bookmarkStart w:id="314" w:name="_Toc7914"/>
-      <w:bookmarkStart w:id="315" w:name="_Toc11071"/>
+      <w:bookmarkStart w:id="314" w:name="_Toc11071"/>
+      <w:bookmarkStart w:id="315" w:name="_Toc7914"/>
       <w:r>
         <w:t>类与类加载器</w:t>
       </w:r>
@@ -5025,8 +5025,8 @@
       </w:pPr>
       <w:bookmarkStart w:id="317" w:name="5577-1532013322231"/>
       <w:bookmarkEnd w:id="317"/>
-      <w:bookmarkStart w:id="318" w:name="_Toc27827"/>
-      <w:bookmarkStart w:id="319" w:name="_Toc23570"/>
+      <w:bookmarkStart w:id="318" w:name="_Toc23570"/>
+      <w:bookmarkStart w:id="319" w:name="_Toc27827"/>
       <w:r>
         <w:t>双亲委派模型</w:t>
       </w:r>
@@ -5169,8 +5169,8 @@
       </w:pPr>
       <w:bookmarkStart w:id="333" w:name="6233-1530623929808"/>
       <w:bookmarkEnd w:id="333"/>
-      <w:bookmarkStart w:id="334" w:name="_Toc22461"/>
-      <w:bookmarkStart w:id="335" w:name="_Toc3521"/>
+      <w:bookmarkStart w:id="334" w:name="_Toc3521"/>
+      <w:bookmarkStart w:id="335" w:name="_Toc22461"/>
       <w:r>
         <w:t>虚拟机的字节码指令执行引擎</w:t>
       </w:r>
@@ -5309,8 +5309,8 @@
       </w:pPr>
       <w:bookmarkStart w:id="346" w:name="1041-1532176039881"/>
       <w:bookmarkEnd w:id="346"/>
-      <w:bookmarkStart w:id="347" w:name="_Toc5719"/>
-      <w:bookmarkStart w:id="348" w:name="_Toc25994"/>
+      <w:bookmarkStart w:id="347" w:name="_Toc25994"/>
+      <w:bookmarkStart w:id="348" w:name="_Toc5719"/>
       <w:r>
         <w:t>操作数栈</w:t>
       </w:r>
@@ -5333,8 +5333,8 @@
       </w:pPr>
       <w:bookmarkStart w:id="350" w:name="9829-1532176049127"/>
       <w:bookmarkEnd w:id="350"/>
-      <w:bookmarkStart w:id="351" w:name="_Toc20631"/>
-      <w:bookmarkStart w:id="352" w:name="_Toc30640"/>
+      <w:bookmarkStart w:id="351" w:name="_Toc30640"/>
+      <w:bookmarkStart w:id="352" w:name="_Toc20631"/>
       <w:r>
         <w:t>动态连接</w:t>
       </w:r>
@@ -5358,8 +5358,8 @@
       </w:pPr>
       <w:bookmarkStart w:id="353" w:name="9347-1532176063432"/>
       <w:bookmarkEnd w:id="353"/>
-      <w:bookmarkStart w:id="354" w:name="_Toc11712"/>
-      <w:bookmarkStart w:id="355" w:name="_Toc12318"/>
+      <w:bookmarkStart w:id="354" w:name="_Toc12318"/>
+      <w:bookmarkStart w:id="355" w:name="_Toc11712"/>
       <w:r>
         <w:t>方法返回地址</w:t>
       </w:r>
@@ -5416,8 +5416,8 @@
       </w:pPr>
       <w:bookmarkStart w:id="356" w:name="1842-1532176078099"/>
       <w:bookmarkEnd w:id="356"/>
-      <w:bookmarkStart w:id="357" w:name="_Toc8227"/>
-      <w:bookmarkStart w:id="358" w:name="_Toc12151"/>
+      <w:bookmarkStart w:id="357" w:name="_Toc12151"/>
+      <w:bookmarkStart w:id="358" w:name="_Toc8227"/>
       <w:r>
         <w:t>附加信息</w:t>
       </w:r>
@@ -5438,8 +5438,8 @@
       </w:pPr>
       <w:bookmarkStart w:id="359" w:name="4737-1532175944612"/>
       <w:bookmarkEnd w:id="359"/>
-      <w:bookmarkStart w:id="360" w:name="_Toc4698"/>
-      <w:bookmarkStart w:id="361" w:name="_Toc26609"/>
+      <w:bookmarkStart w:id="360" w:name="_Toc26609"/>
+      <w:bookmarkStart w:id="361" w:name="_Toc4698"/>
       <w:r>
         <w:t>方法调用</w:t>
       </w:r>
@@ -5628,8 +5628,8 @@
       </w:pPr>
       <w:bookmarkStart w:id="365" w:name="7217-1532175952530"/>
       <w:bookmarkEnd w:id="365"/>
-      <w:bookmarkStart w:id="366" w:name="_Toc8280"/>
-      <w:bookmarkStart w:id="367" w:name="_Toc10775"/>
+      <w:bookmarkStart w:id="366" w:name="_Toc10775"/>
+      <w:bookmarkStart w:id="367" w:name="_Toc8280"/>
       <w:r>
         <w:t>基于栈的字节码解释执行引擎</w:t>
       </w:r>
@@ -5811,7 +5811,7 @@
   <w:docDefaults>
     <w:rPrDefault>
       <w:rPr>
-        <w:rFonts w:asciiTheme="minorHAnsi" w:hAnsiTheme="minorHAnsi" w:eastAsiaTheme="minorEastAsia" w:cstheme="minorBidi"/>
+        <w:rFonts w:ascii="Times New Roman" w:hAnsi="Times New Roman" w:eastAsia="宋体" w:cs="Times New Roman"/>
       </w:rPr>
     </w:rPrDefault>
   </w:docDefaults>
@@ -5836,13 +5836,13 @@
     <w:lsdException w:unhideWhenUsed="0" w:uiPriority="0" w:semiHidden="0" w:name="index 8"/>
     <w:lsdException w:unhideWhenUsed="0" w:uiPriority="0" w:semiHidden="0" w:name="index 9"/>
     <w:lsdException w:unhideWhenUsed="0" w:uiPriority="0" w:semiHidden="0" w:name="toc 1"/>
-    <w:lsdException w:unhideWhenUsed="0" w:uiPriority="0" w:semiHidden="0" w:name="toc 2"/>
+    <w:lsdException w:qFormat="1" w:unhideWhenUsed="0" w:uiPriority="0" w:semiHidden="0" w:name="toc 2"/>
     <w:lsdException w:qFormat="1" w:unhideWhenUsed="0" w:uiPriority="0" w:semiHidden="0" w:name="toc 3"/>
     <w:lsdException w:qFormat="1" w:unhideWhenUsed="0" w:uiPriority="0" w:semiHidden="0" w:name="toc 4"/>
-    <w:lsdException w:unhideWhenUsed="0" w:uiPriority="0" w:semiHidden="0" w:name="toc 5"/>
+    <w:lsdException w:qFormat="1" w:unhideWhenUsed="0" w:uiPriority="0" w:semiHidden="0" w:name="toc 5"/>
     <w:lsdException w:unhideWhenUsed="0" w:uiPriority="0" w:semiHidden="0" w:name="toc 6"/>
     <w:lsdException w:unhideWhenUsed="0" w:uiPriority="0" w:semiHidden="0" w:name="toc 7"/>
-    <w:lsdException w:unhideWhenUsed="0" w:uiPriority="0" w:semiHidden="0" w:name="toc 8"/>
+    <w:lsdException w:qFormat="1" w:unhideWhenUsed="0" w:uiPriority="0" w:semiHidden="0" w:name="toc 8"/>
     <w:lsdException w:qFormat="1" w:unhideWhenUsed="0" w:uiPriority="0" w:semiHidden="0" w:name="toc 9"/>
     <w:lsdException w:unhideWhenUsed="0" w:uiPriority="0" w:semiHidden="0" w:name="Normal Indent"/>
     <w:lsdException w:unhideWhenUsed="0" w:uiPriority="0" w:semiHidden="0" w:name="footnote text"/>
@@ -5881,7 +5881,7 @@
     <w:lsdException w:qFormat="1" w:unhideWhenUsed="0" w:uiPriority="0" w:semiHidden="0" w:name="Title"/>
     <w:lsdException w:unhideWhenUsed="0" w:uiPriority="0" w:semiHidden="0" w:name="Closing"/>
     <w:lsdException w:unhideWhenUsed="0" w:uiPriority="0" w:semiHidden="0" w:name="Signature"/>
-    <w:lsdException w:uiPriority="1" w:name="Default Paragraph Font"/>
+    <w:lsdException w:qFormat="1" w:uiPriority="1" w:name="Default Paragraph Font"/>
     <w:lsdException w:unhideWhenUsed="0" w:uiPriority="0" w:semiHidden="0" w:name="Body Text"/>
     <w:lsdException w:unhideWhenUsed="0" w:uiPriority="0" w:semiHidden="0" w:name="Body Text Indent"/>
     <w:lsdException w:unhideWhenUsed="0" w:uiPriority="0" w:semiHidden="0" w:name="List Continue"/>
@@ -6291,6 +6291,7 @@
     <w:name w:val="Default Paragraph Font"/>
     <w:semiHidden/>
     <w:unhideWhenUsed/>
+    <w:qFormat/>
     <w:uiPriority w:val="1"/>
   </w:style>
   <w:style w:type="table" w:default="1" w:styleId="21">
@@ -6323,6 +6324,7 @@
   <w:style w:type="paragraph" w:styleId="12">
     <w:name w:val="toc 5"/>
     <w:next w:val="1"/>
+    <w:qFormat/>
     <w:uiPriority w:val="0"/>
     <w:pPr>
       <w:ind w:left="630"/>
@@ -6348,6 +6350,7 @@
   <w:style w:type="paragraph" w:styleId="14">
     <w:name w:val="toc 8"/>
     <w:next w:val="1"/>
+    <w:qFormat/>
     <w:uiPriority w:val="0"/>
     <w:pPr>
       <w:ind w:left="1260"/>
@@ -6401,6 +6404,7 @@
   <w:style w:type="paragraph" w:styleId="18">
     <w:name w:val="toc 2"/>
     <w:next w:val="1"/>
+    <w:qFormat/>
     <w:uiPriority w:val="0"/>
     <w:pPr>
       <w:spacing w:beforeLines="77"/>
